--- a/doc/EPIGSEQ_manuscript_v3.docx
+++ b/doc/EPIGSEQ_manuscript_v3.docx
@@ -3,17 +3,28 @@
 <w:document xmlns:wpc="http://schemas.microsoft.com/office/word/2010/wordprocessingCanvas" xmlns:mc="http://schemas.openxmlformats.org/markup-compatibility/2006" xmlns:o="urn:schemas-microsoft-com:office:office" xmlns:r="http://schemas.openxmlformats.org/officeDocument/2006/relationships" xmlns:m="http://schemas.openxmlformats.org/officeDocument/2006/math" xmlns:v="urn:schemas-microsoft-com:vml" xmlns:wp14="http://schemas.microsoft.com/office/word/2010/wordprocessingDrawing" xmlns:wp="http://schemas.openxmlformats.org/drawingml/2006/wordprocessingDrawing" xmlns:w10="urn:schemas-microsoft-com:office:word" xmlns:w="http://schemas.openxmlformats.org/wordprocessingml/2006/main" xmlns:w14="http://schemas.microsoft.com/office/word/2010/wordml" xmlns:wpg="http://schemas.microsoft.com/office/word/2010/wordprocessingGroup" xmlns:wpi="http://schemas.microsoft.com/office/word/2010/wordprocessingInk" xmlns:wne="http://schemas.microsoft.com/office/word/2006/wordml" xmlns:wps="http://schemas.microsoft.com/office/word/2010/wordprocessingShape" mc:Ignorable="w14 wp14">
   <w:body>
     <w:p>
-      <w:bookmarkStart w:id="0" w:name="_GoBack"/>
-      <w:bookmarkEnd w:id="0"/>
-      <w:r>
-        <w:t>EPIG-Seq: Extracting Pattern</w:t>
+      <w:r>
+        <w:t>EPIG-</w:t>
+      </w:r>
+      <w:proofErr w:type="spellStart"/>
+      <w:r>
+        <w:t>Seq</w:t>
+      </w:r>
+      <w:proofErr w:type="spellEnd"/>
+      <w:r>
+        <w:t>: Extracting Pattern</w:t>
       </w:r>
       <w:r>
         <w:t>s and Identifying Co-expressed G</w:t>
       </w:r>
       <w:r>
-        <w:t>enes from RNA-Seq</w:t>
-      </w:r>
+        <w:t>enes from RNA-</w:t>
+      </w:r>
+      <w:proofErr w:type="spellStart"/>
+      <w:r>
+        <w:t>Seq</w:t>
+      </w:r>
+      <w:proofErr w:type="spellEnd"/>
       <w:r>
         <w:t xml:space="preserve"> Data</w:t>
       </w:r>
@@ -55,10 +66,26 @@
         <w:spacing w:line="360" w:lineRule="auto"/>
       </w:pPr>
       <w:r>
-        <w:t>RNA-sequencing (RNA-s</w:t>
-      </w:r>
-      <w:r>
-        <w:t xml:space="preserve">eq) provides genome-wide representation of gene expression.  RNA-Seq </w:t>
+        <w:t>RNA-sequencing (RNA-</w:t>
+      </w:r>
+      <w:proofErr w:type="spellStart"/>
+      <w:r>
+        <w:t>s</w:t>
+      </w:r>
+      <w:r>
+        <w:t>eq</w:t>
+      </w:r>
+      <w:proofErr w:type="spellEnd"/>
+      <w:r>
+        <w:t>) provides genome-wide representation of gene expression.  RNA-</w:t>
+      </w:r>
+      <w:proofErr w:type="spellStart"/>
+      <w:r>
+        <w:t>Seq</w:t>
+      </w:r>
+      <w:proofErr w:type="spellEnd"/>
+      <w:r>
+        <w:t xml:space="preserve"> </w:t>
       </w:r>
       <w:r>
         <w:t xml:space="preserve">data </w:t>
@@ -73,10 +100,26 @@
         <w:t xml:space="preserve">genes </w:t>
       </w:r>
       <w:r>
-        <w:t>methodology for RNA-s</w:t>
-      </w:r>
-      <w:r>
-        <w:t xml:space="preserve">eq (EPIG-Seq).  </w:t>
+        <w:t>methodology for RNA-</w:t>
+      </w:r>
+      <w:proofErr w:type="spellStart"/>
+      <w:r>
+        <w:t>s</w:t>
+      </w:r>
+      <w:r>
+        <w:t>eq</w:t>
+      </w:r>
+      <w:proofErr w:type="spellEnd"/>
+      <w:r>
+        <w:t xml:space="preserve"> (EPIG-</w:t>
+      </w:r>
+      <w:proofErr w:type="spellStart"/>
+      <w:r>
+        <w:t>Seq</w:t>
+      </w:r>
+      <w:proofErr w:type="spellEnd"/>
+      <w:r>
+        <w:t xml:space="preserve">).  </w:t>
       </w:r>
       <w:r>
         <w:t xml:space="preserve">To identify patterns, </w:t>
@@ -105,8 +148,13 @@
       <w:r>
         <w:t xml:space="preserve">, a </w:t>
       </w:r>
-      <w:r>
-        <w:t xml:space="preserve">quasipoisson </w:t>
+      <w:proofErr w:type="spellStart"/>
+      <w:r>
+        <w:t>quasipoisson</w:t>
+      </w:r>
+      <w:proofErr w:type="spellEnd"/>
+      <w:r>
+        <w:t xml:space="preserve"> </w:t>
       </w:r>
       <w:r>
         <w:t>model estimate</w:t>
@@ -142,8 +190,13 @@
         <w:t>EPIG</w:t>
       </w:r>
       <w:r>
-        <w:t>-Seq</w:t>
-      </w:r>
+        <w:t>-</w:t>
+      </w:r>
+      <w:proofErr w:type="spellStart"/>
+      <w:r>
+        <w:t>Seq</w:t>
+      </w:r>
+      <w:proofErr w:type="spellEnd"/>
       <w:r>
         <w:t xml:space="preserve"> categ</w:t>
       </w:r>
@@ -178,7 +231,23 @@
         <w:t xml:space="preserve">.  </w:t>
       </w:r>
       <w:r>
-        <w:t xml:space="preserve">Using simulated data, we show that EPIG-Seq is superior to EPIG when the data is transformed by popular RNA-Seq normalization methods and performs equally as well as other pattern analysis methods when count data is used.  </w:t>
+        <w:t>Using simulated data, we show that EPIG-</w:t>
+      </w:r>
+      <w:proofErr w:type="spellStart"/>
+      <w:r>
+        <w:t>Seq</w:t>
+      </w:r>
+      <w:proofErr w:type="spellEnd"/>
+      <w:r>
+        <w:t xml:space="preserve"> is superior to EPIG when the data is transformed by popular RNA-</w:t>
+      </w:r>
+      <w:proofErr w:type="spellStart"/>
+      <w:r>
+        <w:t>Seq</w:t>
+      </w:r>
+      <w:proofErr w:type="spellEnd"/>
+      <w:r>
+        <w:t xml:space="preserve"> normalization methods and performs equally as well as other pattern analysis methods when count data is used.  </w:t>
       </w:r>
       <w:r>
         <w:t>W</w:t>
@@ -187,10 +256,23 @@
         <w:t>e applied</w:t>
       </w:r>
       <w:r>
-        <w:t xml:space="preserve"> EPIG-Seq to </w:t>
-      </w:r>
-      <w:r>
-        <w:t xml:space="preserve">toxicogenomics </w:t>
+        <w:t xml:space="preserve"> EPIG-</w:t>
+      </w:r>
+      <w:proofErr w:type="spellStart"/>
+      <w:r>
+        <w:t>Seq</w:t>
+      </w:r>
+      <w:proofErr w:type="spellEnd"/>
+      <w:r>
+        <w:t xml:space="preserve"> to </w:t>
+      </w:r>
+      <w:proofErr w:type="spellStart"/>
+      <w:r>
+        <w:t>toxicogenomics</w:t>
+      </w:r>
+      <w:proofErr w:type="spellEnd"/>
+      <w:r>
+        <w:t xml:space="preserve"> </w:t>
       </w:r>
       <w:r>
         <w:t xml:space="preserve">and cancer </w:t>
@@ -217,7 +299,15 @@
         <w:t>the underlying biology of the conditions</w:t>
       </w:r>
       <w:r>
-        <w:t xml:space="preserve">.  EPIG-Seq is available at: </w:t>
+        <w:t>.  EPIG-</w:t>
+      </w:r>
+      <w:proofErr w:type="spellStart"/>
+      <w:r>
+        <w:t>Seq</w:t>
+      </w:r>
+      <w:proofErr w:type="spellEnd"/>
+      <w:r>
+        <w:t xml:space="preserve"> is available at: </w:t>
       </w:r>
       <w:r>
         <w:t>www.niehs.nih.gov/research/resources/soft</w:t>
@@ -228,10 +318,23 @@
     </w:p>
     <w:p>
       <w:r>
-        <w:t>Key words: gene expression, RNA-seq</w:t>
-      </w:r>
-      <w:r>
-        <w:t>, clustering, pattern analysis, toxicogenomics, EPIG</w:t>
+        <w:t>Key words: gene expression, RNA-</w:t>
+      </w:r>
+      <w:proofErr w:type="spellStart"/>
+      <w:r>
+        <w:t>seq</w:t>
+      </w:r>
+      <w:proofErr w:type="spellEnd"/>
+      <w:r>
+        <w:t xml:space="preserve">, clustering, pattern analysis, </w:t>
+      </w:r>
+      <w:proofErr w:type="spellStart"/>
+      <w:r>
+        <w:t>toxicogenomics</w:t>
+      </w:r>
+      <w:proofErr w:type="spellEnd"/>
+      <w:r>
+        <w:t>, EPIG</w:t>
       </w:r>
     </w:p>
     <w:p>
@@ -258,7 +361,23 @@
         <w:spacing w:line="360" w:lineRule="auto"/>
       </w:pPr>
       <w:r>
-        <w:t xml:space="preserve">The advantages of RNA-sequencing (RNA-Seq) over microarray to measure gene expression have been widely reported (refs).  Recently, methods have been developed to analyze RNA-Seq data based on normalization of the read counts or using the raw count data (refs).  The former has advantages in that it </w:t>
+        <w:t>The advantages of RNA-sequencing (RNA-</w:t>
+      </w:r>
+      <w:proofErr w:type="spellStart"/>
+      <w:r>
+        <w:t>Seq</w:t>
+      </w:r>
+      <w:proofErr w:type="spellEnd"/>
+      <w:r>
+        <w:t>) over microarray to measure gene expression have been widely reported (refs).  Recently, methods have been developed to analyze RNA-</w:t>
+      </w:r>
+      <w:proofErr w:type="spellStart"/>
+      <w:r>
+        <w:t>Seq</w:t>
+      </w:r>
+      <w:proofErr w:type="spellEnd"/>
+      <w:r>
+        <w:t xml:space="preserve"> data based on normalization of the read counts or using the raw count data (refs).  The former has advantages in that it </w:t>
       </w:r>
       <w:r>
         <w:t xml:space="preserve">adjusts the data according to </w:t>
@@ -270,7 +389,15 @@
         <w:t xml:space="preserve"> and </w:t>
       </w:r>
       <w:r>
-        <w:t>allows the use of analysis tool designed specifically for microarray data.  However, normalized RNA-Seq data has limitations which can adversely impact the analysis</w:t>
+        <w:t>allows the use of analysis tool designed specifically for microarray data.  However, normalized RNA-</w:t>
+      </w:r>
+      <w:proofErr w:type="spellStart"/>
+      <w:r>
+        <w:t>Seq</w:t>
+      </w:r>
+      <w:proofErr w:type="spellEnd"/>
+      <w:r>
+        <w:t xml:space="preserve"> data has limitations which can adversely impact the analysis</w:t>
       </w:r>
       <w:r>
         <w:t xml:space="preserve"> (inflated variation among replicates, zeros in the data, low and highly expressed genes squelching, etc.)</w:t>
@@ -309,8 +436,21 @@
         <w:t>estimate</w:t>
       </w:r>
       <w:r>
-        <w:t xml:space="preserve"> overdisperion</w:t>
-      </w:r>
+        <w:t xml:space="preserve"> </w:t>
+      </w:r>
+      <w:proofErr w:type="spellStart"/>
+      <w:r>
+        <w:t>overdisper</w:t>
+      </w:r>
+      <w:ins w:id="0" w:author="sysprep" w:date="2015-04-14T13:32:00Z">
+        <w:r>
+          <w:t>s</w:t>
+        </w:r>
+      </w:ins>
+      <w:r>
+        <w:t>ion</w:t>
+      </w:r>
+      <w:proofErr w:type="spellEnd"/>
       <w:r>
         <w:t xml:space="preserve">, accounting </w:t>
       </w:r>
@@ -347,8 +487,13 @@
       <w:r>
         <w:t xml:space="preserve">log-linear model or </w:t>
       </w:r>
-      <w:r>
-        <w:t>Wicoxon statistic and resampling in a non-parametric manner</w:t>
+      <w:proofErr w:type="spellStart"/>
+      <w:r>
+        <w:t>Wicoxon</w:t>
+      </w:r>
+      <w:proofErr w:type="spellEnd"/>
+      <w:r>
+        <w:t xml:space="preserve"> statistic and resampling in a non-parametric manner</w:t>
       </w:r>
       <w:r>
         <w:t xml:space="preserve"> </w:t>
@@ -365,19 +510,40 @@
       </w:r>
       <w:proofErr w:type="gramEnd"/>
       <w:r>
-        <w:t>(3):523-38. doi: 10.1093/biostatistics/kxr031</w:t>
+        <w:t xml:space="preserve">(3):523-38. </w:t>
+      </w:r>
+      <w:proofErr w:type="spellStart"/>
+      <w:r>
+        <w:t>doi</w:t>
+      </w:r>
+      <w:proofErr w:type="spellEnd"/>
+      <w:r>
+        <w:t>: 10.1093/biostatistics/kxr031</w:t>
       </w:r>
       <w:r>
         <w:t xml:space="preserve">, </w:t>
       </w:r>
+      <w:proofErr w:type="spellStart"/>
       <w:r>
         <w:t>SAM</w:t>
       </w:r>
       <w:r>
-        <w:t xml:space="preserve">Seq: </w:t>
-      </w:r>
-      <w:r>
-        <w:t>Stat Methods Med Res. 2013 Oct;22(5):519-36. doi: 10.1177/0962280211428386</w:t>
+        <w:t>Seq</w:t>
+      </w:r>
+      <w:proofErr w:type="spellEnd"/>
+      <w:r>
+        <w:t xml:space="preserve">: </w:t>
+      </w:r>
+      <w:r>
+        <w:t xml:space="preserve">Stat Methods Med Res. 2013 Oct;22(5):519-36. </w:t>
+      </w:r>
+      <w:proofErr w:type="spellStart"/>
+      <w:r>
+        <w:t>doi</w:t>
+      </w:r>
+      <w:proofErr w:type="spellEnd"/>
+      <w:r>
+        <w:t>: 10.1177/0962280211428386</w:t>
       </w:r>
       <w:r>
         <w:t xml:space="preserve">).  Unfortunately, there is a </w:t>
@@ -386,7 +552,12 @@
         <w:t>paucity</w:t>
       </w:r>
       <w:r>
-        <w:t xml:space="preserve"> of methodologies that </w:t>
+        <w:t xml:space="preserve"> of methodologi</w:t>
+      </w:r>
+      <w:bookmarkStart w:id="1" w:name="_GoBack"/>
+      <w:bookmarkEnd w:id="1"/>
+      <w:r>
+        <w:t xml:space="preserve">es that </w:t>
       </w:r>
       <w:r>
         <w:t xml:space="preserve">can identify </w:t>
@@ -401,7 +572,15 @@
         <w:t>s</w:t>
       </w:r>
       <w:r>
-        <w:t xml:space="preserve"> from RNA-Seq count data across biological conditions (i.e., time course, dose response, multiclass study designs).</w:t>
+        <w:t xml:space="preserve"> from RNA-</w:t>
+      </w:r>
+      <w:proofErr w:type="spellStart"/>
+      <w:r>
+        <w:t>Seq</w:t>
+      </w:r>
+      <w:proofErr w:type="spellEnd"/>
+      <w:r>
+        <w:t xml:space="preserve"> count data across biological conditions (i.e., time course, dose response, multiclass study designs).</w:t>
       </w:r>
     </w:p>
     <w:p>
@@ -444,7 +623,15 @@
         <w:t xml:space="preserve"> and magnitude of change to assess the level of differential gene expression between test samples and controls/baseline.</w:t>
       </w:r>
       <w:r>
-        <w:t xml:space="preserve">  Normalizing RNA-Seq data to transform it into microarray gene expression space permits it to be analyzed by EPIG but comes with the aforementioned caveats.  </w:t>
+        <w:t xml:space="preserve">  Normalizing RNA-</w:t>
+      </w:r>
+      <w:proofErr w:type="spellStart"/>
+      <w:r>
+        <w:t>Seq</w:t>
+      </w:r>
+      <w:proofErr w:type="spellEnd"/>
+      <w:r>
+        <w:t xml:space="preserve"> data to transform it into microarray gene expression space permits it to be analyzed by EPIG but comes with the aforementioned caveats.  </w:t>
       </w:r>
     </w:p>
     <w:p>
@@ -470,10 +657,26 @@
         <w:t>the EPIG</w:t>
       </w:r>
       <w:r>
-        <w:t xml:space="preserve"> methodology for the identification of co-expressed genes from RNA-Seq data</w:t>
-      </w:r>
-      <w:r>
-        <w:t xml:space="preserve"> (EPIG-Seq).  </w:t>
+        <w:t xml:space="preserve"> methodology for the identification of co-expressed genes from RNA-</w:t>
+      </w:r>
+      <w:proofErr w:type="spellStart"/>
+      <w:r>
+        <w:t>Seq</w:t>
+      </w:r>
+      <w:proofErr w:type="spellEnd"/>
+      <w:r>
+        <w:t xml:space="preserve"> data</w:t>
+      </w:r>
+      <w:r>
+        <w:t xml:space="preserve"> (EPIG-</w:t>
+      </w:r>
+      <w:proofErr w:type="spellStart"/>
+      <w:r>
+        <w:t>Seq</w:t>
+      </w:r>
+      <w:proofErr w:type="spellEnd"/>
+      <w:r>
+        <w:t xml:space="preserve">).  </w:t>
       </w:r>
       <w:r>
         <w:t xml:space="preserve">Patterns of gene expression across experimental groups </w:t>
@@ -493,12 +696,14 @@
       <w:r>
         <w:t xml:space="preserve">to ascertain similarity between expression profiles, a </w:t>
       </w:r>
+      <w:proofErr w:type="spellStart"/>
       <w:r>
         <w:t>quasi</w:t>
       </w:r>
       <w:r>
         <w:t>poisson</w:t>
       </w:r>
+      <w:proofErr w:type="spellEnd"/>
       <w:r>
         <w:t xml:space="preserve"> </w:t>
       </w:r>
@@ -509,8 +714,13 @@
         <w:t xml:space="preserve">(ref) </w:t>
       </w:r>
       <w:r>
-        <w:t>to estimate overdispersion</w:t>
-      </w:r>
+        <w:t xml:space="preserve">to estimate </w:t>
+      </w:r>
+      <w:proofErr w:type="spellStart"/>
+      <w:r>
+        <w:t>overdispersion</w:t>
+      </w:r>
+      <w:proofErr w:type="spellEnd"/>
       <w:r>
         <w:t xml:space="preserve"> in the data</w:t>
       </w:r>
@@ -530,7 +740,15 @@
         <w:t>test samples and control/baseline</w:t>
       </w:r>
       <w:r>
-        <w:t xml:space="preserve">.  EPIG-Seq then categorizes each gene </w:t>
+        <w:t>.  EPIG-</w:t>
+      </w:r>
+      <w:proofErr w:type="spellStart"/>
+      <w:r>
+        <w:t>Seq</w:t>
+      </w:r>
+      <w:proofErr w:type="spellEnd"/>
+      <w:r>
+        <w:t xml:space="preserve"> then categorizes each gene </w:t>
       </w:r>
       <w:r>
         <w:t xml:space="preserve">expression profile </w:t>
@@ -539,10 +757,42 @@
         <w:t>to the pattern for which it has the highest correlation.</w:t>
       </w:r>
       <w:r>
-        <w:t xml:space="preserve">  The EPIG-Seq approach is impervious to variations in read depths, inflated zeros, outliers in the data and overdispersion.  </w:t>
-      </w:r>
-      <w:r>
-        <w:t>Using simulated data, we show that EPIG-Seq is superior to EPIG when the data is transformed by popular RNA-Seq normalization methods and performs equally as well as other pattern analysis methods when</w:t>
+        <w:t xml:space="preserve">  The EPIG-</w:t>
+      </w:r>
+      <w:proofErr w:type="spellStart"/>
+      <w:r>
+        <w:t>Seq</w:t>
+      </w:r>
+      <w:proofErr w:type="spellEnd"/>
+      <w:r>
+        <w:t xml:space="preserve"> approach is impervious to variations in read depths, inflated zeros, outliers in the data and </w:t>
+      </w:r>
+      <w:proofErr w:type="spellStart"/>
+      <w:r>
+        <w:t>overdispersion</w:t>
+      </w:r>
+      <w:proofErr w:type="spellEnd"/>
+      <w:r>
+        <w:t xml:space="preserve">.  </w:t>
+      </w:r>
+      <w:r>
+        <w:t>Using simulated data, we show that EPIG-</w:t>
+      </w:r>
+      <w:proofErr w:type="spellStart"/>
+      <w:r>
+        <w:t>Seq</w:t>
+      </w:r>
+      <w:proofErr w:type="spellEnd"/>
+      <w:r>
+        <w:t xml:space="preserve"> is superior to EPIG when the data is transformed by popular RNA-</w:t>
+      </w:r>
+      <w:proofErr w:type="spellStart"/>
+      <w:r>
+        <w:t>Seq</w:t>
+      </w:r>
+      <w:proofErr w:type="spellEnd"/>
+      <w:r>
+        <w:t xml:space="preserve"> normalization methods and performs equally as well as other pattern analysis methods when</w:t>
       </w:r>
       <w:r>
         <w:t xml:space="preserve"> count data is used.  W</w:t>
@@ -554,16 +804,48 @@
         <w:t xml:space="preserve"> also</w:t>
       </w:r>
       <w:r>
-        <w:t xml:space="preserve"> apply EPIG-Seq to a publicly available toxicogenomics data set </w:t>
-      </w:r>
-      <w:r>
-        <w:t xml:space="preserve">and The Cancer Genome Atlas (TCGA) breast cancer RNA-seq data. We </w:t>
+        <w:t xml:space="preserve"> apply EPIG-</w:t>
+      </w:r>
+      <w:proofErr w:type="spellStart"/>
+      <w:r>
+        <w:t>Seq</w:t>
+      </w:r>
+      <w:proofErr w:type="spellEnd"/>
+      <w:r>
+        <w:t xml:space="preserve"> to a publicly available </w:t>
+      </w:r>
+      <w:proofErr w:type="spellStart"/>
+      <w:r>
+        <w:t>toxicogenomics</w:t>
+      </w:r>
+      <w:proofErr w:type="spellEnd"/>
+      <w:r>
+        <w:t xml:space="preserve"> data set </w:t>
+      </w:r>
+      <w:r>
+        <w:t>and The Cancer Genome Atlas (TCGA) breast cancer RNA-</w:t>
+      </w:r>
+      <w:proofErr w:type="spellStart"/>
+      <w:r>
+        <w:t>seq</w:t>
+      </w:r>
+      <w:proofErr w:type="spellEnd"/>
+      <w:r>
+        <w:t xml:space="preserve"> data. We </w:t>
       </w:r>
       <w:r>
         <w:t xml:space="preserve">identify several co-expressed genes related to modes of </w:t>
       </w:r>
       <w:r>
-        <w:t xml:space="preserve">action of the chemical agents in the toxicogenomics project; we also determine genes </w:t>
+        <w:t xml:space="preserve">action of the chemical agents in the </w:t>
+      </w:r>
+      <w:proofErr w:type="spellStart"/>
+      <w:r>
+        <w:t>toxicogenomics</w:t>
+      </w:r>
+      <w:proofErr w:type="spellEnd"/>
+      <w:r>
+        <w:t xml:space="preserve"> project; we also determine genes </w:t>
       </w:r>
       <w:r>
         <w:t xml:space="preserve">that are associated with breast cancers subtypes classifications (ref) and some actively involved in crucial pathways (ref). </w:t>
@@ -630,7 +912,21 @@
         <w:rPr>
           <w:b/>
         </w:rPr>
-        <w:t>TCGA breast cancer RNA-Seq data</w:t>
+        <w:t>TCGA breast cancer RNA-</w:t>
+      </w:r>
+      <w:proofErr w:type="spellStart"/>
+      <w:r>
+        <w:rPr>
+          <w:b/>
+        </w:rPr>
+        <w:t>Seq</w:t>
+      </w:r>
+      <w:proofErr w:type="spellEnd"/>
+      <w:r>
+        <w:rPr>
+          <w:b/>
+        </w:rPr>
+        <w:t xml:space="preserve"> data</w:t>
       </w:r>
     </w:p>
     <w:p>
@@ -638,7 +934,15 @@
         <w:spacing w:line="360" w:lineRule="auto"/>
       </w:pPr>
       <w:r>
-        <w:t>The count-level breast cancer RNA-Seq data</w:t>
+        <w:t>The count-level breast cancer RNA-</w:t>
+      </w:r>
+      <w:proofErr w:type="spellStart"/>
+      <w:r>
+        <w:t>Seq</w:t>
+      </w:r>
+      <w:proofErr w:type="spellEnd"/>
+      <w:r>
+        <w:t xml:space="preserve"> data</w:t>
       </w:r>
       <w:r>
         <w:t xml:space="preserve"> </w:t>
@@ -676,7 +980,15 @@
         <w:fldChar w:fldCharType="end"/>
       </w:r>
       <w:r>
-        <w:t xml:space="preserve"> from The Cancer Genome Altas (TCGA) was downloaded from NCI portal: </w:t>
+        <w:t xml:space="preserve"> from The Cancer Genome </w:t>
+      </w:r>
+      <w:proofErr w:type="spellStart"/>
+      <w:r>
+        <w:t>Altas</w:t>
+      </w:r>
+      <w:proofErr w:type="spellEnd"/>
+      <w:r>
+        <w:t xml:space="preserve"> (TCGA) was downloaded from NCI portal: </w:t>
       </w:r>
       <w:hyperlink r:id="rId9" w:history="1">
         <w:r>
@@ -693,7 +1005,23 @@
         <w:t xml:space="preserve">DNA copy number, </w:t>
       </w:r>
       <w:r>
-        <w:t xml:space="preserve">etc. We focused on the mRNAseq data produced on Illumina GAII. Raw sequences were analyzed by the TCGA team with SeqWare </w:t>
+        <w:t xml:space="preserve">etc. We focused on the </w:t>
+      </w:r>
+      <w:proofErr w:type="spellStart"/>
+      <w:r>
+        <w:t>mRNAseq</w:t>
+      </w:r>
+      <w:proofErr w:type="spellEnd"/>
+      <w:r>
+        <w:t xml:space="preserve"> data produced on Illumina GAII. Raw sequences were analyzed by the TCGA team with </w:t>
+      </w:r>
+      <w:proofErr w:type="spellStart"/>
+      <w:r>
+        <w:t>SeqWare</w:t>
+      </w:r>
+      <w:proofErr w:type="spellEnd"/>
+      <w:r>
+        <w:t xml:space="preserve"> </w:t>
       </w:r>
       <w:hyperlink r:id="rId10" w:history="1">
         <w:r>
@@ -706,9 +1034,11 @@
       <w:r>
         <w:t xml:space="preserve"> (Version=0.7.0) using </w:t>
       </w:r>
+      <w:proofErr w:type="spellStart"/>
       <w:r>
         <w:t>RNASeqAlignmentBWAWorfklow</w:t>
       </w:r>
+      <w:proofErr w:type="spellEnd"/>
       <w:r>
         <w:t xml:space="preserve"> (</w:t>
       </w:r>
@@ -718,9 +1048,11 @@
       <w:r>
         <w:t xml:space="preserve">) and </w:t>
       </w:r>
+      <w:proofErr w:type="spellStart"/>
       <w:r>
         <w:t>RNASeqQuantificationWorfklow</w:t>
       </w:r>
+      <w:proofErr w:type="spellEnd"/>
       <w:r>
         <w:t xml:space="preserve"> (</w:t>
       </w:r>
@@ -1045,7 +1377,6 @@
           <w:t>Perou, Sorlie et al. 2000</w:t>
         </w:r>
       </w:hyperlink>
-      <w:proofErr w:type="gramStart"/>
       <w:r>
         <w:rPr>
           <w:noProof/>
@@ -1064,14 +1395,7 @@
         <w:rPr>
           <w:noProof/>
         </w:rPr>
-        <w:t>;</w:t>
-      </w:r>
-      <w:proofErr w:type="gramEnd"/>
-      <w:r>
-        <w:rPr>
-          <w:noProof/>
-        </w:rPr>
-        <w:t xml:space="preserve"> </w:t>
+        <w:t xml:space="preserve">; </w:t>
       </w:r>
       <w:hyperlink w:anchor="_ENREF_6" w:tooltip="Parker, 2009 #31" w:history="1">
         <w:r>
@@ -1117,7 +1441,21 @@
         <w:rPr>
           <w:b/>
         </w:rPr>
-        <w:t xml:space="preserve">RNA-Seq </w:t>
+        <w:t>RNA-</w:t>
+      </w:r>
+      <w:proofErr w:type="spellStart"/>
+      <w:r>
+        <w:rPr>
+          <w:b/>
+        </w:rPr>
+        <w:t>Seq</w:t>
+      </w:r>
+      <w:proofErr w:type="spellEnd"/>
+      <w:r>
+        <w:rPr>
+          <w:b/>
+        </w:rPr>
+        <w:t xml:space="preserve"> </w:t>
       </w:r>
       <w:r>
         <w:rPr>
@@ -1131,7 +1469,15 @@
         <w:spacing w:line="360" w:lineRule="auto"/>
       </w:pPr>
       <w:r>
-        <w:t xml:space="preserve">To simulate RNA-Seq count data </w:t>
+        <w:t>To simulate RNA-</w:t>
+      </w:r>
+      <w:proofErr w:type="spellStart"/>
+      <w:r>
+        <w:t>Seq</w:t>
+      </w:r>
+      <w:proofErr w:type="spellEnd"/>
+      <w:r>
+        <w:t xml:space="preserve"> count data </w:t>
       </w:r>
       <w:r>
         <w:t xml:space="preserve">for each </w:t>
@@ -1482,7 +1828,15 @@
         </w:pict>
       </w:r>
       <w:r>
-        <w:t>, var=</w:t>
+        <w:t xml:space="preserve">, </w:t>
+      </w:r>
+      <w:proofErr w:type="spellStart"/>
+      <w:r>
+        <w:t>var</w:t>
+      </w:r>
+      <w:proofErr w:type="spellEnd"/>
+      <w:r>
+        <w:t>=</w:t>
       </w:r>
       <w:r>
         <w:rPr>
@@ -1696,6 +2050,7 @@
       <w:r>
         <w:t xml:space="preserve">the </w:t>
       </w:r>
+      <w:proofErr w:type="spellStart"/>
       <w:r>
         <w:rPr>
           <w:i/>
@@ -1703,7 +2058,11 @@
         <w:t>m</w:t>
       </w:r>
       <w:r>
-        <w:t xml:space="preserve">th group in </w:t>
+        <w:t>th</w:t>
+      </w:r>
+      <w:proofErr w:type="spellEnd"/>
+      <w:r>
+        <w:t xml:space="preserve"> group in </w:t>
       </w:r>
       <w:r>
         <w:t xml:space="preserve">sample </w:t>
@@ -1760,7 +2119,15 @@
         </w:pict>
       </w:r>
       <w:r>
-        <w:t>~Unif[0.7</w:t>
+        <w:t>~</w:t>
+      </w:r>
+      <w:proofErr w:type="spellStart"/>
+      <w:r>
+        <w:t>Unif</w:t>
+      </w:r>
+      <w:proofErr w:type="spellEnd"/>
+      <w:r>
+        <w:t>[0.7</w:t>
       </w:r>
       <w:proofErr w:type="gramStart"/>
       <w:r>
@@ -1806,7 +2173,15 @@
         <w:t xml:space="preserve">our aforementioned sampled </w:t>
       </w:r>
       <w:r>
-        <w:t>RNA-Seq raw count</w:t>
+        <w:t>RNA-</w:t>
+      </w:r>
+      <w:proofErr w:type="spellStart"/>
+      <w:r>
+        <w:t>Seq</w:t>
+      </w:r>
+      <w:proofErr w:type="spellEnd"/>
+      <w:r>
+        <w:t xml:space="preserve"> raw count</w:t>
       </w:r>
       <w:r>
         <w:t xml:space="preserve"> </w:t>
@@ -1815,7 +2190,15 @@
         <w:t xml:space="preserve">carried out </w:t>
       </w:r>
       <w:r>
-        <w:t xml:space="preserve">with DEseq </w:t>
+        <w:t xml:space="preserve">with </w:t>
+      </w:r>
+      <w:proofErr w:type="spellStart"/>
+      <w:r>
+        <w:t>DEseq</w:t>
+      </w:r>
+      <w:proofErr w:type="spellEnd"/>
+      <w:r>
+        <w:t xml:space="preserve"> </w:t>
       </w:r>
       <w:r>
         <w:fldChar w:fldCharType="begin"/>
@@ -1968,6 +2351,7 @@
       <w:r>
         <w:t xml:space="preserve">for the </w:t>
       </w:r>
+      <w:proofErr w:type="spellStart"/>
       <w:r>
         <w:rPr>
           <w:i/>
@@ -1975,7 +2359,11 @@
         <w:t>g</w:t>
       </w:r>
       <w:r>
-        <w:t xml:space="preserve">th gene </w:t>
+        <w:t>th</w:t>
+      </w:r>
+      <w:proofErr w:type="spellEnd"/>
+      <w:r>
+        <w:t xml:space="preserve"> gene </w:t>
       </w:r>
       <w:r>
         <w:t>betwee</w:t>
@@ -2041,17 +2429,39 @@
           <w:b/>
         </w:rPr>
       </w:pPr>
-      <w:r>
-        <w:rPr>
-          <w:b/>
-        </w:rPr>
-        <w:t xml:space="preserve">Toxicogenomics </w:t>
-      </w:r>
-      <w:r>
-        <w:rPr>
-          <w:b/>
-        </w:rPr>
-        <w:t xml:space="preserve">RNA-Seq </w:t>
+      <w:proofErr w:type="spellStart"/>
+      <w:r>
+        <w:rPr>
+          <w:b/>
+        </w:rPr>
+        <w:t>Toxicogenomics</w:t>
+      </w:r>
+      <w:proofErr w:type="spellEnd"/>
+      <w:r>
+        <w:rPr>
+          <w:b/>
+        </w:rPr>
+        <w:t xml:space="preserve"> </w:t>
+      </w:r>
+      <w:r>
+        <w:rPr>
+          <w:b/>
+        </w:rPr>
+        <w:t>RNA-</w:t>
+      </w:r>
+      <w:proofErr w:type="spellStart"/>
+      <w:r>
+        <w:rPr>
+          <w:b/>
+        </w:rPr>
+        <w:t>Seq</w:t>
+      </w:r>
+      <w:proofErr w:type="spellEnd"/>
+      <w:r>
+        <w:rPr>
+          <w:b/>
+        </w:rPr>
+        <w:t xml:space="preserve"> </w:t>
       </w:r>
       <w:r>
         <w:rPr>
@@ -2065,19 +2475,48 @@
         <w:spacing w:line="360" w:lineRule="auto"/>
       </w:pPr>
       <w:r>
-        <w:t>RNA-Seq data from the MicroA</w:t>
-      </w:r>
-      <w:r>
-        <w:t>rray Quality Control phase III (Sequence Quality Control (SEQC)) crowd source</w:t>
-      </w:r>
-      <w:r>
-        <w:t xml:space="preserve"> </w:t>
-      </w:r>
-      <w:r>
-        <w:t xml:space="preserve">toxicogenomics </w:t>
-      </w:r>
-      <w:r>
-        <w:t xml:space="preserve">(TGxSEQC) </w:t>
+        <w:t>RNA-</w:t>
+      </w:r>
+      <w:proofErr w:type="spellStart"/>
+      <w:r>
+        <w:t>Seq</w:t>
+      </w:r>
+      <w:proofErr w:type="spellEnd"/>
+      <w:r>
+        <w:t xml:space="preserve"> data from the </w:t>
+      </w:r>
+      <w:proofErr w:type="spellStart"/>
+      <w:r>
+        <w:t>MicroA</w:t>
+      </w:r>
+      <w:r>
+        <w:t>rray</w:t>
+      </w:r>
+      <w:proofErr w:type="spellEnd"/>
+      <w:r>
+        <w:t xml:space="preserve"> Quality Control phase III (Sequence Quality Control (SEQC)) crowd source</w:t>
+      </w:r>
+      <w:r>
+        <w:t xml:space="preserve"> </w:t>
+      </w:r>
+      <w:proofErr w:type="spellStart"/>
+      <w:r>
+        <w:t>toxicogenomics</w:t>
+      </w:r>
+      <w:proofErr w:type="spellEnd"/>
+      <w:r>
+        <w:t xml:space="preserve"> </w:t>
+      </w:r>
+      <w:r>
+        <w:t>(</w:t>
+      </w:r>
+      <w:proofErr w:type="spellStart"/>
+      <w:r>
+        <w:t>TGxSEQC</w:t>
+      </w:r>
+      <w:proofErr w:type="spellEnd"/>
+      <w:r>
+        <w:t xml:space="preserve">) </w:t>
       </w:r>
       <w:r>
         <w:t>effort</w:t>
@@ -2101,7 +2540,15 @@
         <w:t xml:space="preserve">.   </w:t>
       </w:r>
       <w:r>
-        <w:t xml:space="preserve">We used the training set data containing RNA-seq data from the livers of male </w:t>
+        <w:t>We used the training set data containing RNA-</w:t>
+      </w:r>
+      <w:proofErr w:type="spellStart"/>
+      <w:r>
+        <w:t>seq</w:t>
+      </w:r>
+      <w:proofErr w:type="spellEnd"/>
+      <w:r>
+        <w:t xml:space="preserve"> data from the livers of male </w:t>
       </w:r>
       <w:r>
         <w:t xml:space="preserve">Sprague-Dawley rats </w:t>
@@ -2131,7 +2578,23 @@
         <w:t>)</w:t>
       </w:r>
       <w:r>
-        <w:t>. Three MOAs are associated with well-defined receptor-mediated processes—peroxisome proliferator-activated receptor alpha (PPARA), orphan nuclear hormone receptors (CAR/PXR) and aryl hydrocarbon receptor (AhR). The other two are non-receptor-mediated—DNA damage (DNA_Damage) or cytotoxicity (Cytotoxic).</w:t>
+        <w:t>. Three MOAs are associated with well-defined receptor-mediated processes—peroxisome proliferator-activated receptor alpha (PPARA), orphan nuclear hormone receptors (CAR/PXR) and aryl hydrocarbon receptor (</w:t>
+      </w:r>
+      <w:proofErr w:type="spellStart"/>
+      <w:r>
+        <w:t>AhR</w:t>
+      </w:r>
+      <w:proofErr w:type="spellEnd"/>
+      <w:r>
+        <w:t>). The other two are non-receptor-mediated—DNA damage (</w:t>
+      </w:r>
+      <w:proofErr w:type="spellStart"/>
+      <w:r>
+        <w:t>DNA_Damage</w:t>
+      </w:r>
+      <w:proofErr w:type="spellEnd"/>
+      <w:r>
+        <w:t>) or cytotoxicity (Cytotoxic).</w:t>
       </w:r>
       <w:r>
         <w:t xml:space="preserve">  </w:t>
@@ -2152,13 +2615,29 @@
         <w:t xml:space="preserve"> of </w:t>
       </w:r>
       <w:r>
-        <w:t>paired-end 100 bp reads</w:t>
+        <w:t xml:space="preserve">paired-end 100 </w:t>
+      </w:r>
+      <w:proofErr w:type="spellStart"/>
+      <w:r>
+        <w:t>bp</w:t>
+      </w:r>
+      <w:proofErr w:type="spellEnd"/>
+      <w:r>
+        <w:t xml:space="preserve"> reads</w:t>
       </w:r>
       <w:r>
         <w:t xml:space="preserve"> from </w:t>
       </w:r>
       <w:r>
-        <w:t>Illumina HiScanSQ or HiSeq2000 systems</w:t>
+        <w:t xml:space="preserve">Illumina </w:t>
+      </w:r>
+      <w:proofErr w:type="spellStart"/>
+      <w:r>
+        <w:t>HiScanSQ</w:t>
+      </w:r>
+      <w:proofErr w:type="spellEnd"/>
+      <w:r>
+        <w:t xml:space="preserve"> or HiSeq2000 systems</w:t>
       </w:r>
       <w:r>
         <w:t xml:space="preserve"> with depths between 23 – 25 million reads.</w:t>
@@ -2167,7 +2646,15 @@
         <w:t xml:space="preserve">  Specific details of the </w:t>
       </w:r>
       <w:r>
-        <w:t>study design and sample collection are available in the TGxSEQC publication (ref).</w:t>
+        <w:t xml:space="preserve">study design and sample collection are available in the </w:t>
+      </w:r>
+      <w:proofErr w:type="spellStart"/>
+      <w:r>
+        <w:t>TGxSEQC</w:t>
+      </w:r>
+      <w:proofErr w:type="spellEnd"/>
+      <w:r>
+        <w:t xml:space="preserve"> publication (ref).</w:t>
       </w:r>
       <w:r>
         <w:t xml:space="preserve">  </w:t>
@@ -2179,7 +2666,15 @@
         <w:t xml:space="preserve">a two-step alignment </w:t>
       </w:r>
       <w:r>
-        <w:t>was performed using the fastq files</w:t>
+        <w:t xml:space="preserve">was performed using the </w:t>
+      </w:r>
+      <w:proofErr w:type="spellStart"/>
+      <w:r>
+        <w:t>fastq</w:t>
+      </w:r>
+      <w:proofErr w:type="spellEnd"/>
+      <w:r>
+        <w:t xml:space="preserve"> files</w:t>
       </w:r>
       <w:r>
         <w:t xml:space="preserve">. In the first step, raw reads </w:t>
@@ -2188,7 +2683,15 @@
         <w:t>were</w:t>
       </w:r>
       <w:r>
-        <w:t xml:space="preserve"> aligned with Novoalign v2.08.01 (www.novocraft.com) against rat </w:t>
+        <w:t xml:space="preserve"> aligned with </w:t>
+      </w:r>
+      <w:proofErr w:type="spellStart"/>
+      <w:r>
+        <w:t>Novoalign</w:t>
+      </w:r>
+      <w:proofErr w:type="spellEnd"/>
+      <w:r>
+        <w:t xml:space="preserve"> v2.08.01 (www.novocraft.com) against rat </w:t>
       </w:r>
       <w:r>
         <w:lastRenderedPageBreak/>
@@ -2198,7 +2701,15 @@
         <w:t>Path/rn4)</w:t>
       </w:r>
       <w:r>
-        <w:t xml:space="preserve">. The intermediate bam files generated with Novoalign </w:t>
+        <w:t xml:space="preserve">. The intermediate bam files generated with </w:t>
+      </w:r>
+      <w:proofErr w:type="spellStart"/>
+      <w:r>
+        <w:t>Novoalign</w:t>
+      </w:r>
+      <w:proofErr w:type="spellEnd"/>
+      <w:r>
+        <w:t xml:space="preserve"> </w:t>
       </w:r>
       <w:r>
         <w:t>were then</w:t>
@@ -2222,7 +2733,15 @@
         <w:t>were</w:t>
       </w:r>
       <w:r>
-        <w:t xml:space="preserve"> passed to Novoalign again and </w:t>
+        <w:t xml:space="preserve"> passed to </w:t>
+      </w:r>
+      <w:proofErr w:type="spellStart"/>
+      <w:r>
+        <w:t>Novoalign</w:t>
+      </w:r>
+      <w:proofErr w:type="spellEnd"/>
+      <w:r>
+        <w:t xml:space="preserve"> again and </w:t>
       </w:r>
       <w:r>
         <w:t>were</w:t>
@@ -2234,7 +2753,15 @@
         <w:t xml:space="preserve">the </w:t>
       </w:r>
       <w:r>
-        <w:t xml:space="preserve">rat RefSeq </w:t>
+        <w:t xml:space="preserve">rat </w:t>
+      </w:r>
+      <w:proofErr w:type="spellStart"/>
+      <w:r>
+        <w:t>RefSeq</w:t>
+      </w:r>
+      <w:proofErr w:type="spellEnd"/>
+      <w:r>
+        <w:t xml:space="preserve"> </w:t>
       </w:r>
       <w:r>
         <w:t>transcriptome gene model</w:t>
@@ -2278,8 +2805,16 @@
         <w:rPr>
           <w:b/>
         </w:rPr>
-        <w:t>EPIG-Seq</w:t>
-      </w:r>
+        <w:t>EPIG-</w:t>
+      </w:r>
+      <w:proofErr w:type="spellStart"/>
+      <w:r>
+        <w:rPr>
+          <w:b/>
+        </w:rPr>
+        <w:t>Seq</w:t>
+      </w:r>
+      <w:proofErr w:type="spellEnd"/>
     </w:p>
     <w:p>
       <w:pPr>
@@ -2328,7 +2863,21 @@
         <w:rPr>
           <w:lang w:val="en-GB"/>
         </w:rPr>
-        <w:t>RNA-seq gene expression data</w:t>
+        <w:t>RNA-</w:t>
+      </w:r>
+      <w:proofErr w:type="spellStart"/>
+      <w:r>
+        <w:rPr>
+          <w:lang w:val="en-GB"/>
+        </w:rPr>
+        <w:t>seq</w:t>
+      </w:r>
+      <w:proofErr w:type="spellEnd"/>
+      <w:r>
+        <w:rPr>
+          <w:lang w:val="en-GB"/>
+        </w:rPr>
+        <w:t xml:space="preserve"> gene expression data</w:t>
       </w:r>
       <w:r>
         <w:rPr>
@@ -2348,6 +2897,7 @@
         </w:rPr>
         <w:t xml:space="preserve">.  We denote </w:t>
       </w:r>
+      <w:proofErr w:type="spellStart"/>
       <w:r>
         <w:rPr>
           <w:lang w:val="en-GB"/>
@@ -2362,6 +2912,7 @@
         </w:rPr>
         <w:t>ij</w:t>
       </w:r>
+      <w:proofErr w:type="spellEnd"/>
       <w:r>
         <w:rPr>
           <w:lang w:val="en-GB"/>
@@ -2423,6 +2974,7 @@
         </w:rPr>
         <w:t xml:space="preserve"> </w:t>
       </w:r>
+      <w:proofErr w:type="spellStart"/>
       <w:r>
         <w:rPr>
           <w:i/>
@@ -2430,12 +2982,14 @@
         </w:rPr>
         <w:t>i</w:t>
       </w:r>
+      <w:proofErr w:type="spellEnd"/>
       <w:r>
         <w:rPr>
           <w:lang w:val="en-GB"/>
         </w:rPr>
         <w:t xml:space="preserve"> and </w:t>
       </w:r>
+      <w:proofErr w:type="spellStart"/>
       <w:r>
         <w:rPr>
           <w:i/>
@@ -2451,6 +3005,7 @@
         </w:rPr>
         <w:t>kj</w:t>
       </w:r>
+      <w:proofErr w:type="spellEnd"/>
       <w:r>
         <w:rPr>
           <w:lang w:val="en-GB"/>
@@ -2734,6 +3289,7 @@
         </w:rPr>
         <w:t xml:space="preserve">  </w:t>
       </w:r>
+      <w:proofErr w:type="spellStart"/>
       <w:r>
         <w:rPr>
           <w:i/>
@@ -2749,6 +3305,7 @@
         </w:rPr>
         <w:t>d</w:t>
       </w:r>
+      <w:proofErr w:type="spellEnd"/>
       <w:r>
         <w:rPr>
           <w:lang w:val="en-GB"/>
@@ -2761,6 +3318,7 @@
         </w:rPr>
         <w:t xml:space="preserve">assigning </w:t>
       </w:r>
+      <w:proofErr w:type="spellStart"/>
       <w:r>
         <w:rPr>
           <w:i/>
@@ -2776,12 +3334,14 @@
         </w:rPr>
         <w:t>ij</w:t>
       </w:r>
+      <w:proofErr w:type="spellEnd"/>
       <w:r>
         <w:rPr>
           <w:lang w:val="en-GB"/>
         </w:rPr>
         <w:t xml:space="preserve"> = 1 and </w:t>
       </w:r>
+      <w:proofErr w:type="spellStart"/>
       <w:r>
         <w:rPr>
           <w:i/>
@@ -2797,12 +3357,14 @@
         </w:rPr>
         <w:t>kj</w:t>
       </w:r>
+      <w:proofErr w:type="spellEnd"/>
       <w:r>
         <w:rPr>
           <w:lang w:val="en-GB"/>
         </w:rPr>
         <w:t xml:space="preserve"> = </w:t>
       </w:r>
+      <w:proofErr w:type="spellStart"/>
       <w:r>
         <w:rPr>
           <w:i/>
@@ -2818,6 +3380,7 @@
         </w:rPr>
         <w:t>k</w:t>
       </w:r>
+      <w:proofErr w:type="spellEnd"/>
       <w:r>
         <w:rPr>
           <w:lang w:val="en-GB"/>
@@ -2855,6 +3418,7 @@
         </w:rPr>
         <w:t xml:space="preserve"> </w:t>
       </w:r>
+      <w:proofErr w:type="spellStart"/>
       <w:r>
         <w:rPr>
           <w:i/>
@@ -2870,12 +3434,14 @@
         </w:rPr>
         <w:t>kj</w:t>
       </w:r>
+      <w:proofErr w:type="spellEnd"/>
       <w:r>
         <w:rPr>
           <w:lang w:val="en-GB"/>
         </w:rPr>
         <w:t xml:space="preserve"> = 1 and </w:t>
       </w:r>
+      <w:proofErr w:type="spellStart"/>
       <w:r>
         <w:rPr>
           <w:i/>
@@ -2891,6 +3457,7 @@
         </w:rPr>
         <w:t>ij</w:t>
       </w:r>
+      <w:proofErr w:type="spellEnd"/>
       <w:r>
         <w:rPr>
           <w:lang w:val="en-GB"/>
@@ -2979,6 +3546,7 @@
         </w:rPr>
         <w:t xml:space="preserve"> for </w:t>
       </w:r>
+      <w:proofErr w:type="spellStart"/>
       <w:r>
         <w:rPr>
           <w:i/>
@@ -2994,12 +3562,14 @@
         </w:rPr>
         <w:t>ij</w:t>
       </w:r>
+      <w:proofErr w:type="spellEnd"/>
       <w:r>
         <w:rPr>
           <w:lang w:val="en-GB"/>
         </w:rPr>
         <w:t xml:space="preserve"> ≥ 1 and </w:t>
       </w:r>
+      <w:proofErr w:type="spellStart"/>
       <w:proofErr w:type="gramStart"/>
       <w:r>
         <w:rPr>
@@ -3016,6 +3586,7 @@
         </w:rPr>
         <w:t>kj</w:t>
       </w:r>
+      <w:proofErr w:type="spellEnd"/>
       <w:r>
         <w:rPr>
           <w:i/>
@@ -3043,6 +3614,7 @@
         </w:rPr>
         <w:t xml:space="preserve">  Thus, maximum </w:t>
       </w:r>
+      <w:proofErr w:type="spellStart"/>
       <w:r>
         <w:rPr>
           <w:i/>
@@ -3058,6 +3630,7 @@
         </w:rPr>
         <w:t>d</w:t>
       </w:r>
+      <w:proofErr w:type="spellEnd"/>
       <w:r>
         <w:rPr>
           <w:lang w:val="en-GB"/>
@@ -3232,6 +3805,7 @@
         </w:rPr>
         <w:t xml:space="preserve">is the total number of samples with read counts present in profile </w:t>
       </w:r>
+      <w:proofErr w:type="spellStart"/>
       <w:r>
         <w:rPr>
           <w:i/>
@@ -3239,6 +3813,7 @@
         </w:rPr>
         <w:t>i</w:t>
       </w:r>
+      <w:proofErr w:type="spellEnd"/>
       <w:r>
         <w:rPr>
           <w:lang w:val="en-GB"/>
@@ -3556,6 +4131,7 @@
       <w:r>
         <w:t xml:space="preserve">The </w:t>
       </w:r>
+      <w:proofErr w:type="spellStart"/>
       <w:r>
         <w:rPr>
           <w:i/>
@@ -3563,7 +4139,11 @@
         <w:t>g</w:t>
       </w:r>
       <w:r>
-        <w:t xml:space="preserve">th </w:t>
+        <w:t>th</w:t>
+      </w:r>
+      <w:proofErr w:type="spellEnd"/>
+      <w:r>
+        <w:t xml:space="preserve"> </w:t>
       </w:r>
       <w:r>
         <w:t xml:space="preserve">gene expression </w:t>
@@ -3609,6 +4189,7 @@
         </w:rPr>
         <w:t xml:space="preserve">strength of the </w:t>
       </w:r>
+      <w:proofErr w:type="spellStart"/>
       <w:r>
         <w:rPr>
           <w:i/>
@@ -3620,7 +4201,14 @@
         <w:rPr>
           <w:lang w:val="en-GB"/>
         </w:rPr>
-        <w:t>th gene</w:t>
+        <w:t>th</w:t>
+      </w:r>
+      <w:proofErr w:type="spellEnd"/>
+      <w:r>
+        <w:rPr>
+          <w:lang w:val="en-GB"/>
+        </w:rPr>
+        <w:t xml:space="preserve"> gene</w:t>
       </w:r>
       <w:r>
         <w:rPr>
@@ -3753,6 +4341,7 @@
       <w:r>
         <w:t xml:space="preserve">between the ranks of the </w:t>
       </w:r>
+      <w:proofErr w:type="spellStart"/>
       <w:r>
         <w:rPr>
           <w:i/>
@@ -3760,10 +4349,30 @@
         <w:t>g</w:t>
       </w:r>
       <w:r>
-        <w:t>th gene RNA-Seq counts in sample X vs the ranks of</w:t>
-      </w:r>
-      <w:r>
-        <w:t xml:space="preserve"> the RNA-Seq counts in sample Y</w:t>
+        <w:t>th</w:t>
+      </w:r>
+      <w:proofErr w:type="spellEnd"/>
+      <w:r>
+        <w:t xml:space="preserve"> gene RNA-</w:t>
+      </w:r>
+      <w:proofErr w:type="spellStart"/>
+      <w:r>
+        <w:t>Seq</w:t>
+      </w:r>
+      <w:proofErr w:type="spellEnd"/>
+      <w:r>
+        <w:t xml:space="preserve"> counts in sample X vs the ranks of</w:t>
+      </w:r>
+      <w:r>
+        <w:t xml:space="preserve"> the RNA-</w:t>
+      </w:r>
+      <w:proofErr w:type="spellStart"/>
+      <w:r>
+        <w:t>Seq</w:t>
+      </w:r>
+      <w:proofErr w:type="spellEnd"/>
+      <w:r>
+        <w:t xml:space="preserve"> counts in sample Y</w:t>
       </w:r>
       <w:r>
         <w:t>.</w:t>
@@ -3925,17 +4534,23 @@
         <w:t xml:space="preserve">is larger than </w:t>
       </w:r>
       <w:r>
-        <w:t>1, a dataset is said to be over</w:t>
+        <w:t xml:space="preserve">1, a dataset is said to be </w:t>
+      </w:r>
+      <w:proofErr w:type="spellStart"/>
+      <w:r>
+        <w:t>over</w:t>
       </w:r>
       <w:r>
         <w:t>dispersed</w:t>
       </w:r>
+      <w:proofErr w:type="spellEnd"/>
       <w:r>
         <w:t xml:space="preserve">.  </w:t>
       </w:r>
       <w:r>
         <w:t xml:space="preserve">For each </w:t>
       </w:r>
+      <w:proofErr w:type="spellStart"/>
       <w:r>
         <w:rPr>
           <w:i/>
@@ -3943,7 +4558,11 @@
         <w:t>g</w:t>
       </w:r>
       <w:r>
-        <w:t xml:space="preserve">th </w:t>
+        <w:t>th</w:t>
+      </w:r>
+      <w:proofErr w:type="spellEnd"/>
+      <w:r>
+        <w:t xml:space="preserve"> </w:t>
       </w:r>
       <w:r>
         <w:t>gene</w:t>
@@ -3989,6 +4608,7 @@
       <w:r>
         <w:t>V(</w:t>
       </w:r>
+      <w:proofErr w:type="spellStart"/>
       <w:proofErr w:type="gramEnd"/>
       <w:r>
         <w:t>Y</w:t>
@@ -3999,8 +4619,13 @@
         </w:rPr>
         <w:t>g</w:t>
       </w:r>
-      <w:r>
-        <w:t>) = E(Y</w:t>
+      <w:proofErr w:type="spellEnd"/>
+      <w:r>
+        <w:t>) = E(</w:t>
+      </w:r>
+      <w:proofErr w:type="spellStart"/>
+      <w:r>
+        <w:t>Y</w:t>
       </w:r>
       <w:r>
         <w:rPr>
@@ -4008,6 +4633,7 @@
         </w:rPr>
         <w:t>g</w:t>
       </w:r>
+      <w:proofErr w:type="spellEnd"/>
       <w:r>
         <w:t>) =</w:t>
       </w:r>
@@ -4041,7 +4667,15 @@
         <w:t xml:space="preserve"> for</w:t>
       </w:r>
       <w:r>
-        <w:t xml:space="preserve"> overdispersed count data </w:t>
+        <w:t xml:space="preserve"> </w:t>
+      </w:r>
+      <w:proofErr w:type="spellStart"/>
+      <w:r>
+        <w:t>overdispersed</w:t>
+      </w:r>
+      <w:proofErr w:type="spellEnd"/>
+      <w:r>
+        <w:t xml:space="preserve"> count data </w:t>
       </w:r>
       <w:r>
         <w:t>as</w:t>
@@ -4072,10 +4706,26 @@
         <w:t xml:space="preserve"> into the Poisson model</w:t>
       </w:r>
       <w:r>
-        <w:t xml:space="preserve"> (McCullagh and N</w:t>
-      </w:r>
-      <w:r>
-        <w:t>elder 1989 generalized linear models</w:t>
+        <w:t xml:space="preserve"> (</w:t>
+      </w:r>
+      <w:proofErr w:type="spellStart"/>
+      <w:r>
+        <w:t>McCullagh</w:t>
+      </w:r>
+      <w:proofErr w:type="spellEnd"/>
+      <w:r>
+        <w:t xml:space="preserve"> and </w:t>
+      </w:r>
+      <w:proofErr w:type="spellStart"/>
+      <w:r>
+        <w:t>N</w:t>
+      </w:r>
+      <w:r>
+        <w:t>elder</w:t>
+      </w:r>
+      <w:proofErr w:type="spellEnd"/>
+      <w:r>
+        <w:t xml:space="preserve"> 1989 generalized linear models</w:t>
       </w:r>
       <w:r>
         <w:t>)</w:t>
@@ -4087,7 +4737,11 @@
         <w:t xml:space="preserve">the variance of the response </w:t>
       </w:r>
       <w:r>
-        <w:t>(Y</w:t>
+        <w:t>(</w:t>
+      </w:r>
+      <w:proofErr w:type="spellStart"/>
+      <w:r>
+        <w:t>Y</w:t>
       </w:r>
       <w:r>
         <w:rPr>
@@ -4095,6 +4749,7 @@
         </w:rPr>
         <w:t>g</w:t>
       </w:r>
+      <w:proofErr w:type="spellEnd"/>
       <w:r>
         <w:t xml:space="preserve">) </w:t>
       </w:r>
@@ -4108,6 +4763,7 @@
       <w:r>
         <w:t>V(</w:t>
       </w:r>
+      <w:proofErr w:type="spellStart"/>
       <w:proofErr w:type="gramEnd"/>
       <w:r>
         <w:t>Y</w:t>
@@ -4118,6 +4774,7 @@
         </w:rPr>
         <w:t>g</w:t>
       </w:r>
+      <w:proofErr w:type="spellEnd"/>
       <w:r>
         <w:t xml:space="preserve">) = </w:t>
       </w:r>
@@ -4247,6 +4904,7 @@
       <w:r>
         <w:t xml:space="preserve"> for the </w:t>
       </w:r>
+      <w:proofErr w:type="spellStart"/>
       <w:r>
         <w:rPr>
           <w:i/>
@@ -4254,8 +4912,13 @@
         <w:t>g</w:t>
       </w:r>
       <w:r>
-        <w:t xml:space="preserve">th gene expression profile in the </w:t>
-      </w:r>
+        <w:t>th</w:t>
+      </w:r>
+      <w:proofErr w:type="spellEnd"/>
+      <w:r>
+        <w:t xml:space="preserve"> gene expression profile in the </w:t>
+      </w:r>
+      <w:proofErr w:type="spellStart"/>
       <w:r>
         <w:rPr>
           <w:i/>
@@ -4263,7 +4926,11 @@
         <w:t>j</w:t>
       </w:r>
       <w:r>
-        <w:t>th sample</w:t>
+        <w:t>th</w:t>
+      </w:r>
+      <w:proofErr w:type="spellEnd"/>
+      <w:r>
+        <w:t xml:space="preserve"> sample</w:t>
       </w:r>
       <w:r>
         <w:t xml:space="preserve">, </w:t>
@@ -4365,6 +5032,7 @@
         </w:rPr>
         <w:t xml:space="preserve">measure is used to correlate the </w:t>
       </w:r>
+      <w:proofErr w:type="spellStart"/>
       <w:r>
         <w:rPr>
           <w:i/>
@@ -4376,7 +5044,14 @@
         <w:rPr>
           <w:lang w:val="en-GB"/>
         </w:rPr>
-        <w:t xml:space="preserve">th profile to the </w:t>
+        <w:t>th</w:t>
+      </w:r>
+      <w:proofErr w:type="spellEnd"/>
+      <w:r>
+        <w:rPr>
+          <w:lang w:val="en-GB"/>
+        </w:rPr>
+        <w:t xml:space="preserve"> profile to the </w:t>
       </w:r>
       <w:r>
         <w:rPr>
@@ -4451,6 +5126,7 @@
       <w:r>
         <w:t xml:space="preserve">for the </w:t>
       </w:r>
+      <w:proofErr w:type="spellStart"/>
       <w:r>
         <w:rPr>
           <w:i/>
@@ -4458,7 +5134,11 @@
         <w:t>i</w:t>
       </w:r>
       <w:r>
-        <w:t xml:space="preserve">th gene expression profile and </w:t>
+        <w:t>th</w:t>
+      </w:r>
+      <w:proofErr w:type="spellEnd"/>
+      <w:r>
+        <w:t xml:space="preserve"> gene expression profile and </w:t>
       </w:r>
       <w:r>
         <w:t xml:space="preserve">for the </w:t>
@@ -4501,7 +5181,7 @@
           <v:shape id="_x0000_i1075" type="#_x0000_t75" style="width:250.95pt;height:38.15pt" o:ole="">
             <v:imagedata r:id="rId52" o:title=""/>
           </v:shape>
-          <o:OLEObject Type="Embed" ProgID="Equation.3" ShapeID="_x0000_i1075" DrawAspect="Content" ObjectID="_1486386851" r:id="rId53"/>
+          <o:OLEObject Type="Embed" ProgID="Equation.3" ShapeID="_x0000_i1075" DrawAspect="Content" ObjectID="_1490523558" r:id="rId53"/>
         </w:object>
       </w:r>
     </w:p>
@@ -4541,6 +5221,7 @@
       <w:r>
         <w:t xml:space="preserve">the </w:t>
       </w:r>
+      <w:proofErr w:type="spellStart"/>
       <w:r>
         <w:rPr>
           <w:i/>
@@ -4548,7 +5229,11 @@
         <w:t>i</w:t>
       </w:r>
       <w:r>
-        <w:t xml:space="preserve">th profile </w:t>
+        <w:t>th</w:t>
+      </w:r>
+      <w:proofErr w:type="spellEnd"/>
+      <w:r>
+        <w:t xml:space="preserve"> profile </w:t>
       </w:r>
       <w:r>
         <w:t>(</w:t>
@@ -4581,6 +5266,7 @@
       <w:r>
         <w:t>(</w:t>
       </w:r>
+      <w:proofErr w:type="spellStart"/>
       <w:r>
         <w:rPr>
           <w:i/>
@@ -4594,6 +5280,7 @@
         </w:rPr>
         <w:t>j</w:t>
       </w:r>
+      <w:proofErr w:type="spellEnd"/>
       <w:r>
         <w:t xml:space="preserve">) </w:t>
       </w:r>
@@ -4612,6 +5299,7 @@
       <w:r>
         <w:t>(</w:t>
       </w:r>
+      <w:proofErr w:type="spellStart"/>
       <w:r>
         <w:rPr>
           <w:i/>
@@ -4625,6 +5313,7 @@
         </w:rPr>
         <w:t>k</w:t>
       </w:r>
+      <w:proofErr w:type="spellEnd"/>
       <w:r>
         <w:t>)</w:t>
       </w:r>
@@ -4656,6 +5345,7 @@
         </w:rPr>
         <w:t xml:space="preserve"> measure is used to correlate the </w:t>
       </w:r>
+      <w:proofErr w:type="spellStart"/>
       <w:r>
         <w:rPr>
           <w:i/>
@@ -4667,7 +5357,14 @@
         <w:rPr>
           <w:lang w:val="en-GB"/>
         </w:rPr>
-        <w:t xml:space="preserve">th profile to the </w:t>
+        <w:t>th</w:t>
+      </w:r>
+      <w:proofErr w:type="spellEnd"/>
+      <w:r>
+        <w:rPr>
+          <w:lang w:val="en-GB"/>
+        </w:rPr>
+        <w:t xml:space="preserve"> profile to the </w:t>
       </w:r>
       <w:r>
         <w:rPr>
@@ -4739,19 +5436,42 @@
         </w:rPr>
         <w:t xml:space="preserve"> </w:t>
       </w:r>
+      <w:proofErr w:type="spellStart"/>
       <w:proofErr w:type="gramStart"/>
       <w:r>
         <w:rPr>
           <w:lang w:val="en-GB"/>
         </w:rPr>
-        <w:t>corr(</w:t>
-      </w:r>
+        <w:t>corr</w:t>
+      </w:r>
+      <w:proofErr w:type="spellEnd"/>
+      <w:r>
+        <w:rPr>
+          <w:lang w:val="en-GB"/>
+        </w:rPr>
+        <w:t>(</w:t>
+      </w:r>
+      <w:proofErr w:type="spellStart"/>
       <w:proofErr w:type="gramEnd"/>
       <w:r>
         <w:rPr>
           <w:lang w:val="en-GB"/>
         </w:rPr>
-        <w:t>ind(Z</w:t>
+        <w:t>ind</w:t>
+      </w:r>
+      <w:proofErr w:type="spellEnd"/>
+      <w:r>
+        <w:rPr>
+          <w:lang w:val="en-GB"/>
+        </w:rPr>
+        <w:t>(</w:t>
+      </w:r>
+      <w:proofErr w:type="spellStart"/>
+      <w:r>
+        <w:rPr>
+          <w:lang w:val="en-GB"/>
+        </w:rPr>
+        <w:t>Z</w:t>
       </w:r>
       <w:r>
         <w:rPr>
@@ -4760,11 +5480,33 @@
         </w:rPr>
         <w:t>i</w:t>
       </w:r>
-      <w:r>
-        <w:rPr>
-          <w:lang w:val="en-GB"/>
-        </w:rPr>
-        <w:t>),ind(Z</w:t>
+      <w:proofErr w:type="spellEnd"/>
+      <w:r>
+        <w:rPr>
+          <w:lang w:val="en-GB"/>
+        </w:rPr>
+        <w:t>),</w:t>
+      </w:r>
+      <w:proofErr w:type="spellStart"/>
+      <w:r>
+        <w:rPr>
+          <w:lang w:val="en-GB"/>
+        </w:rPr>
+        <w:t>ind</w:t>
+      </w:r>
+      <w:proofErr w:type="spellEnd"/>
+      <w:r>
+        <w:rPr>
+          <w:lang w:val="en-GB"/>
+        </w:rPr>
+        <w:t>(</w:t>
+      </w:r>
+      <w:proofErr w:type="spellStart"/>
+      <w:r>
+        <w:rPr>
+          <w:lang w:val="en-GB"/>
+        </w:rPr>
+        <w:t>Z</w:t>
       </w:r>
       <w:r>
         <w:rPr>
@@ -4773,6 +5515,7 @@
         </w:rPr>
         <w:t>j</w:t>
       </w:r>
+      <w:proofErr w:type="spellEnd"/>
       <w:r>
         <w:rPr>
           <w:lang w:val="en-GB"/>
@@ -4791,19 +5534,41 @@
         </w:rPr>
         <w:t xml:space="preserve"> all groups  = 1. Here </w:t>
       </w:r>
+      <w:proofErr w:type="spellStart"/>
       <w:proofErr w:type="gramStart"/>
       <w:r>
         <w:rPr>
           <w:lang w:val="en-GB"/>
         </w:rPr>
-        <w:t>corr(</w:t>
+        <w:t>corr</w:t>
+      </w:r>
+      <w:proofErr w:type="spellEnd"/>
+      <w:r>
+        <w:rPr>
+          <w:lang w:val="en-GB"/>
+        </w:rPr>
+        <w:t>(</w:t>
       </w:r>
       <w:proofErr w:type="gramEnd"/>
       <w:r>
         <w:rPr>
           <w:lang w:val="en-GB"/>
         </w:rPr>
-        <w:t>) is the Pearson correlation and ind() is the indication of + or – of the location parameter Z.</w:t>
+        <w:t xml:space="preserve">) is the Pearson correlation and </w:t>
+      </w:r>
+      <w:proofErr w:type="spellStart"/>
+      <w:r>
+        <w:rPr>
+          <w:lang w:val="en-GB"/>
+        </w:rPr>
+        <w:t>ind</w:t>
+      </w:r>
+      <w:proofErr w:type="spellEnd"/>
+      <w:r>
+        <w:rPr>
+          <w:lang w:val="en-GB"/>
+        </w:rPr>
+        <w:t>() is the indication of + or – of the location parameter Z.</w:t>
       </w:r>
     </w:p>
     <w:p>
@@ -4998,7 +5763,15 @@
         <w:t>St2</w:t>
       </w:r>
       <w:r>
-        <w:t xml:space="preserve"> at [1 – 5] at interval 0.5. To evaluated the impact of the parameters on the EPIG-seq performance, we </w:t>
+        <w:t xml:space="preserve"> at [1 – 5] at interval 0.5. To evaluated the impact of the parameters on the EPIG-</w:t>
+      </w:r>
+      <w:proofErr w:type="spellStart"/>
+      <w:r>
+        <w:t>seq</w:t>
+      </w:r>
+      <w:proofErr w:type="spellEnd"/>
+      <w:r>
+        <w:t xml:space="preserve"> performance, we </w:t>
       </w:r>
       <w:r>
         <w:t>used the</w:t>
@@ -5308,13 +6081,28 @@
           <w:u w:val="single"/>
           <w:lang w:val="en-GB"/>
         </w:rPr>
-        <w:t>Comparing two clustering outcomes</w:t>
-      </w:r>
-      <w:r>
-        <w:rPr>
-          <w:lang w:val="en-GB"/>
-        </w:rPr>
-        <w:t xml:space="preserve">To assess the reproducibility of pattern extraction </w:t>
+        <w:t xml:space="preserve">Comparing two clustering </w:t>
+      </w:r>
+      <w:proofErr w:type="spellStart"/>
+      <w:r>
+        <w:rPr>
+          <w:u w:val="single"/>
+          <w:lang w:val="en-GB"/>
+        </w:rPr>
+        <w:t>outcomes</w:t>
+      </w:r>
+      <w:r>
+        <w:rPr>
+          <w:lang w:val="en-GB"/>
+        </w:rPr>
+        <w:t>To</w:t>
+      </w:r>
+      <w:proofErr w:type="spellEnd"/>
+      <w:r>
+        <w:rPr>
+          <w:lang w:val="en-GB"/>
+        </w:rPr>
+        <w:t xml:space="preserve"> assess the reproducibility of pattern extraction </w:t>
       </w:r>
       <w:r>
         <w:rPr>
@@ -5385,8 +6173,16 @@
         <w:rPr>
           <w:lang w:val="en-GB"/>
         </w:rPr>
-        <w:t>. To compare two clustering results during the recursion and reallocation portion of the gene categorization to patterns part of EPIG-Seq</w:t>
-      </w:r>
+        <w:t>. To compare two clustering results during the recursion and reallocation portion of the gene categorization to patterns part of EPIG-</w:t>
+      </w:r>
+      <w:proofErr w:type="spellStart"/>
+      <w:r>
+        <w:rPr>
+          <w:lang w:val="en-GB"/>
+        </w:rPr>
+        <w:t>Seq</w:t>
+      </w:r>
+      <w:proofErr w:type="spellEnd"/>
       <w:r>
         <w:rPr>
           <w:lang w:val="en-GB"/>
@@ -5517,6 +6313,7 @@
         </w:rPr>
         <w:t>(</w:t>
       </w:r>
+      <w:proofErr w:type="spellStart"/>
       <w:r>
         <w:rPr>
           <w:i/>
@@ -5525,6 +6322,7 @@
         </w:rPr>
         <w:t>a,b</w:t>
       </w:r>
+      <w:proofErr w:type="spellEnd"/>
       <w:r>
         <w:rPr>
           <w:lang w:val="en-GB"/>
@@ -5694,6 +6492,7 @@
         </w:rPr>
         <w:t xml:space="preserve"> is the probability of the </w:t>
       </w:r>
+      <w:proofErr w:type="spellStart"/>
       <w:r>
         <w:rPr>
           <w:i/>
@@ -5706,7 +6505,14 @@
         <w:rPr>
           <w:lang w:val="en-GB"/>
         </w:rPr>
-        <w:t>th cluster membership in clustering X.  To adjust the MI for chance occurrence,</w:t>
+        <w:t>th</w:t>
+      </w:r>
+      <w:proofErr w:type="spellEnd"/>
+      <w:r>
+        <w:rPr>
+          <w:lang w:val="en-GB"/>
+        </w:rPr>
+        <w:t xml:space="preserve"> cluster membership in clustering X.  To adjust the MI for chance occurrence,</w:t>
       </w:r>
     </w:p>
     <w:p>
@@ -5833,7 +6639,21 @@
         <w:rPr>
           <w:u w:val="single"/>
         </w:rPr>
-        <w:t xml:space="preserve">EPIG-Seq </w:t>
+        <w:t>EPIG-</w:t>
+      </w:r>
+      <w:proofErr w:type="spellStart"/>
+      <w:r>
+        <w:rPr>
+          <w:u w:val="single"/>
+        </w:rPr>
+        <w:t>Seq</w:t>
+      </w:r>
+      <w:proofErr w:type="spellEnd"/>
+      <w:r>
+        <w:rPr>
+          <w:u w:val="single"/>
+        </w:rPr>
+        <w:t xml:space="preserve"> </w:t>
       </w:r>
       <w:r>
         <w:rPr>
@@ -5928,7 +6748,15 @@
         <w:t>for</w:t>
       </w:r>
       <w:r>
-        <w:t xml:space="preserve"> i = 1..n  </w:t>
+        <w:t xml:space="preserve"> </w:t>
+      </w:r>
+      <w:proofErr w:type="spellStart"/>
+      <w:r>
+        <w:t>i</w:t>
+      </w:r>
+      <w:proofErr w:type="spellEnd"/>
+      <w:r>
+        <w:t xml:space="preserve"> = 1..n  </w:t>
       </w:r>
       <w:r>
         <w:rPr>
@@ -6003,7 +6831,7 @@
               </wp:anchor>
             </w:drawing>
           </mc:Choice>
-          <mc:Fallback xmlns:mv="urn:schemas-microsoft-com:mac:vml" xmlns:mo="http://schemas.microsoft.com/office/mac/office/2008/main">
+          <mc:Fallback xmlns:mo="http://schemas.microsoft.com/office/mac/office/2008/main" xmlns:mv="urn:schemas-microsoft-com:mac:vml">
             <w:pict>
               <v:line id="Straight Connector 1" o:spid="_x0000_s1026" style="position:absolute;z-index:251660288;visibility:visible;mso-wrap-style:square;mso-width-percent:0;mso-height-percent:0;mso-wrap-distance-left:9pt;mso-wrap-distance-top:0;mso-wrap-distance-right:9pt;mso-wrap-distance-bottom:0;mso-position-horizontal:absolute;mso-position-horizontal-relative:text;mso-position-vertical:absolute;mso-position-vertical-relative:text;mso-width-percent:0;mso-height-percent:0;mso-width-relative:margin;mso-height-relative:margin" from="39.75pt,.95pt" to="39.75pt,81.5pt" o:gfxdata="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" strokecolor="black [3040]"/>
             </w:pict>
@@ -6081,7 +6909,7 @@
               </wp:anchor>
             </w:drawing>
           </mc:Choice>
-          <mc:Fallback xmlns:mv="urn:schemas-microsoft-com:mac:vml" xmlns:mo="http://schemas.microsoft.com/office/mac/office/2008/main">
+          <mc:Fallback xmlns:mo="http://schemas.microsoft.com/office/mac/office/2008/main" xmlns:mv="urn:schemas-microsoft-com:mac:vml">
             <w:pict>
               <v:line id="Straight Connector 3" o:spid="_x0000_s1026" style="position:absolute;z-index:251664384;visibility:visible;mso-wrap-style:square;mso-width-percent:0;mso-height-percent:0;mso-wrap-distance-left:9pt;mso-wrap-distance-top:0;mso-wrap-distance-right:9pt;mso-wrap-distance-bottom:0;mso-position-horizontal:absolute;mso-position-horizontal-relative:text;mso-position-vertical:absolute;mso-position-vertical-relative:text;mso-width-percent:0;mso-height-percent:0;mso-width-relative:margin;mso-height-relative:margin" from="57.4pt,1.95pt" to="57.4pt,55.1pt" o:gfxdata="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" strokecolor="black [3040]"/>
             </w:pict>
@@ -6141,6 +6969,7 @@
       <w:r>
         <w:t xml:space="preserve">Delete the </w:t>
       </w:r>
+      <w:proofErr w:type="spellStart"/>
       <w:r>
         <w:rPr>
           <w:i/>
@@ -6148,7 +6977,11 @@
         <w:t>i</w:t>
       </w:r>
       <w:r>
-        <w:t xml:space="preserve">th profile if </w:t>
+        <w:t>th</w:t>
+      </w:r>
+      <w:proofErr w:type="spellEnd"/>
+      <w:r>
+        <w:t xml:space="preserve"> profile if </w:t>
       </w:r>
       <w:r>
         <w:t xml:space="preserve">the </w:t>
@@ -6386,7 +7219,15 @@
         <w:t>for</w:t>
       </w:r>
       <w:r>
-        <w:t xml:space="preserve"> i = 1..n  </w:t>
+        <w:t xml:space="preserve"> </w:t>
+      </w:r>
+      <w:proofErr w:type="spellStart"/>
+      <w:r>
+        <w:t>i</w:t>
+      </w:r>
+      <w:proofErr w:type="spellEnd"/>
+      <w:r>
+        <w:t xml:space="preserve"> = 1..n  </w:t>
       </w:r>
       <w:r>
         <w:rPr>
@@ -6474,7 +7315,15 @@
         <w:t>Initially a</w:t>
       </w:r>
       <w:r>
-        <w:t>ssign the ith profile to the kth pattern if CYs &gt;</w:t>
+        <w:t xml:space="preserve">ssign the </w:t>
+      </w:r>
+      <w:proofErr w:type="spellStart"/>
+      <w:r>
+        <w:t>ith</w:t>
+      </w:r>
+      <w:proofErr w:type="spellEnd"/>
+      <w:r>
+        <w:t xml:space="preserve"> profile to the kth pattern if CYs &gt;</w:t>
       </w:r>
       <w:r>
         <w:t>=</w:t>
@@ -6557,7 +7406,15 @@
       </w:r>
       <w:proofErr w:type="gramEnd"/>
       <w:r>
-        <w:t xml:space="preserve"> i = 1..</w:t>
+        <w:t xml:space="preserve"> </w:t>
+      </w:r>
+      <w:proofErr w:type="spellStart"/>
+      <w:r>
+        <w:t>i</w:t>
+      </w:r>
+      <w:proofErr w:type="spellEnd"/>
+      <w:r>
+        <w:t xml:space="preserve"> = 1..</w:t>
       </w:r>
       <w:r>
         <w:t xml:space="preserve">m  </w:t>
@@ -6635,7 +7492,7 @@
               </wp:anchor>
             </w:drawing>
           </mc:Choice>
-          <mc:Fallback xmlns:mv="urn:schemas-microsoft-com:mac:vml" xmlns:mo="http://schemas.microsoft.com/office/mac/office/2008/main">
+          <mc:Fallback xmlns:mo="http://schemas.microsoft.com/office/mac/office/2008/main" xmlns:mv="urn:schemas-microsoft-com:mac:vml">
             <w:pict>
               <v:line id="Straight Connector 2" o:spid="_x0000_s1026" style="position:absolute;z-index:251662336;visibility:visible;mso-wrap-style:square;mso-width-percent:0;mso-height-percent:0;mso-wrap-distance-left:9pt;mso-wrap-distance-top:0;mso-wrap-distance-right:9pt;mso-wrap-distance-bottom:0;mso-position-horizontal:absolute;mso-position-horizontal-relative:text;mso-position-vertical:absolute;mso-position-vertical-relative:text;mso-width-percent:0;mso-height-percent:0;mso-width-relative:margin;mso-height-relative:margin" from="39.75pt,.75pt" to="39.75pt,55.55pt" o:gfxdata="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" strokecolor="black [3040]"/>
             </w:pict>
@@ -6650,12 +7507,7 @@
       </w:r>
       <w:r>
         <w:tab/>
-      </w:r>
-      <w:r>
-        <w:t xml:space="preserve">Update patterns with profiles with the highest </w:t>
-      </w:r>
-      <w:r>
-        <w:t xml:space="preserve">median PCS </w:t>
+        <w:t xml:space="preserve">Update patterns with profiles with the highest median PCS </w:t>
       </w:r>
     </w:p>
     <w:p>
@@ -6671,8 +7523,13 @@
       </w:r>
       <w:r>
         <w:tab/>
-        <w:t>Assign the ith</w:t>
-      </w:r>
+        <w:t xml:space="preserve">Assign the </w:t>
+      </w:r>
+      <w:proofErr w:type="spellStart"/>
+      <w:r>
+        <w:t>ith</w:t>
+      </w:r>
+      <w:proofErr w:type="spellEnd"/>
       <w:r>
         <w:t xml:space="preserve"> </w:t>
       </w:r>
@@ -6806,7 +7663,15 @@
         <w:t xml:space="preserve">, </w:t>
       </w:r>
       <w:r>
-        <w:t>EPIG-Seq is laid out side by side with three other</w:t>
+        <w:t>EPIG-</w:t>
+      </w:r>
+      <w:proofErr w:type="spellStart"/>
+      <w:r>
+        <w:t>Seq</w:t>
+      </w:r>
+      <w:proofErr w:type="spellEnd"/>
+      <w:r>
+        <w:t xml:space="preserve"> is laid out side by side with three other</w:t>
       </w:r>
       <w:r>
         <w:t xml:space="preserve"> methods</w:t>
@@ -6815,7 +7680,15 @@
         <w:t>. O</w:t>
       </w:r>
       <w:r>
-        <w:t xml:space="preserve">ur newly proposed EPIG-Seq method, although shares some similarities with </w:t>
+        <w:t>ur newly proposed EPIG-</w:t>
+      </w:r>
+      <w:proofErr w:type="spellStart"/>
+      <w:r>
+        <w:t>Seq</w:t>
+      </w:r>
+      <w:proofErr w:type="spellEnd"/>
+      <w:r>
+        <w:t xml:space="preserve"> method, although shares some similarities with </w:t>
       </w:r>
       <w:r>
         <w:t xml:space="preserve">other </w:t>
@@ -6952,10 +7825,42 @@
       </w:r>
       <w:r>
         <w:lastRenderedPageBreak/>
-        <w:t xml:space="preserve">pattern, and between patterns using the Pearson’s correlation. It automatically extended the Gaussian’s assumption and focused on two major metrics, using the variance as the measurement of the spreading and using the LogRatio between conditions as the expression magnitude difference. Similar to t-test, EPIG used SignalToNoise ratio as its primary hypothesis testing procedure. </w:t>
-      </w:r>
-      <w:r>
-        <w:t xml:space="preserve">The end deliverable result was the co-expression patterns with statistical significance. EPIG-Seq, on the other hand, approaches the NGS data and serves the RNA-Seq experiment, which primarily count level data. Although its </w:t>
+        <w:t xml:space="preserve">pattern, and between patterns using the Pearson’s correlation. It automatically extended the Gaussian’s assumption and focused on two major metrics, using the variance as the measurement of the spreading and using the </w:t>
+      </w:r>
+      <w:proofErr w:type="spellStart"/>
+      <w:r>
+        <w:t>LogRatio</w:t>
+      </w:r>
+      <w:proofErr w:type="spellEnd"/>
+      <w:r>
+        <w:t xml:space="preserve"> between conditions as the expression magnitude difference. Similar to t-test, EPIG used </w:t>
+      </w:r>
+      <w:proofErr w:type="spellStart"/>
+      <w:r>
+        <w:t>SignalToNoise</w:t>
+      </w:r>
+      <w:proofErr w:type="spellEnd"/>
+      <w:r>
+        <w:t xml:space="preserve"> ratio as its primary hypothesis testing procedure. </w:t>
+      </w:r>
+      <w:r>
+        <w:t>The end deliverable result was the co-expression patterns with statistical significance. EPIG-</w:t>
+      </w:r>
+      <w:proofErr w:type="spellStart"/>
+      <w:r>
+        <w:t>Seq</w:t>
+      </w:r>
+      <w:proofErr w:type="spellEnd"/>
+      <w:r>
+        <w:t>, on the other hand, approaches the NGS data and serves the RNA-</w:t>
+      </w:r>
+      <w:proofErr w:type="spellStart"/>
+      <w:r>
+        <w:t>Seq</w:t>
+      </w:r>
+      <w:proofErr w:type="spellEnd"/>
+      <w:r>
+        <w:t xml:space="preserve"> experiment, which primarily count level data. Although its </w:t>
       </w:r>
       <w:r>
         <w:t>goal is same as EPIG, the strategy it takes differs completely from its counterpart with a few obvious advantages. Firstly, it uses CYs to measure the dissimilarity and similarity directly from the count data and it</w:t>
@@ -6964,7 +7869,23 @@
         <w:t xml:space="preserve"> </w:t>
       </w:r>
       <w:r>
-        <w:t xml:space="preserve">handles “zero” separate from common correlation measurement; secondly, it follows the discrete Poisson distribution and uses dispersion to measure the spreading of the data; it models the count data with a QuasiPoisson distribution following GLM to estimate the dispersion from the data; lastly EPIG-Seq uses between group Wilcoxon test statistics or the Hodges-Lehmann estimator </w:t>
+        <w:t xml:space="preserve">handles “zero” separate from common correlation measurement; secondly, it follows the discrete Poisson distribution and uses dispersion to measure the spreading of the data; it models the count data with a </w:t>
+      </w:r>
+      <w:proofErr w:type="spellStart"/>
+      <w:r>
+        <w:t>QuasiPoisson</w:t>
+      </w:r>
+      <w:proofErr w:type="spellEnd"/>
+      <w:r>
+        <w:t xml:space="preserve"> distribution following GLM to estimate the dispersion from the data; lastly EPIG-</w:t>
+      </w:r>
+      <w:proofErr w:type="spellStart"/>
+      <w:r>
+        <w:t>Seq</w:t>
+      </w:r>
+      <w:proofErr w:type="spellEnd"/>
+      <w:r>
+        <w:t xml:space="preserve"> uses between group Wilcoxon test statistics or the Hodges-Lehmann estimator </w:t>
       </w:r>
       <w:r>
         <w:t>as</w:t>
@@ -6973,13 +7894,37 @@
         <w:t xml:space="preserve"> the magnitude measurement. In the same table, two other methods that were developed for NGS data</w:t>
       </w:r>
       <w:r>
-        <w:t xml:space="preserve"> were also laid out as a general test-based procedure different from EPIG-Seq approach. These</w:t>
-      </w:r>
-      <w:r>
-        <w:t xml:space="preserve"> </w:t>
-      </w:r>
-      <w:r>
-        <w:t xml:space="preserve">two methods, although adopted the same strategy to approach the count-base data, their main goals kept the same as traditional strategy which is to discern the significantly expressed genes. DESeq primarily serves two-group comparison where SAMseq extends that to multiple-groups as well. These two methods both showed great improvement and avoided the obvious problem resulted from the unjustified the transformation step on the count data especially RNA-Seq. </w:t>
+        <w:t xml:space="preserve"> were also laid out as a general test-based procedure different from EPIG-</w:t>
+      </w:r>
+      <w:proofErr w:type="spellStart"/>
+      <w:r>
+        <w:t>Seq</w:t>
+      </w:r>
+      <w:proofErr w:type="spellEnd"/>
+      <w:r>
+        <w:t xml:space="preserve"> approach. These</w:t>
+      </w:r>
+      <w:r>
+        <w:t xml:space="preserve"> </w:t>
+      </w:r>
+      <w:r>
+        <w:t xml:space="preserve">two methods, although adopted the same strategy to approach the count-base data, their main goals kept the same as traditional strategy which is to discern the significantly expressed genes. </w:t>
+      </w:r>
+      <w:proofErr w:type="spellStart"/>
+      <w:r>
+        <w:t>DESeq</w:t>
+      </w:r>
+      <w:proofErr w:type="spellEnd"/>
+      <w:r>
+        <w:t xml:space="preserve"> primarily serves two-group comparison where </w:t>
+      </w:r>
+      <w:proofErr w:type="spellStart"/>
+      <w:r>
+        <w:t>SAMseq</w:t>
+      </w:r>
+      <w:proofErr w:type="spellEnd"/>
+      <w:r>
+        <w:t xml:space="preserve"> extends that to multiple-groups as well. These two methods both showed great improvement and avoided the obvious problem resulted from the unjustified the transformation step on the count data especially RNA-Seq. </w:t>
       </w:r>
     </w:p>
     <w:p>
@@ -6993,7 +7938,21 @@
         <w:rPr>
           <w:b/>
         </w:rPr>
-        <w:t>Overall work flow of EPIG-Seq algorithm</w:t>
+        <w:t>Overall work flow of EPIG-</w:t>
+      </w:r>
+      <w:proofErr w:type="spellStart"/>
+      <w:r>
+        <w:rPr>
+          <w:b/>
+        </w:rPr>
+        <w:t>Seq</w:t>
+      </w:r>
+      <w:proofErr w:type="spellEnd"/>
+      <w:r>
+        <w:rPr>
+          <w:b/>
+        </w:rPr>
+        <w:t xml:space="preserve"> algorithm</w:t>
       </w:r>
     </w:p>
     <w:p>
@@ -7052,7 +8011,15 @@
         <w:t>include co-expressed genes from an</w:t>
       </w:r>
       <w:r>
-        <w:t xml:space="preserve"> RNA-seq experiment</w:t>
+        <w:t xml:space="preserve"> RNA-</w:t>
+      </w:r>
+      <w:proofErr w:type="spellStart"/>
+      <w:r>
+        <w:t>seq</w:t>
+      </w:r>
+      <w:proofErr w:type="spellEnd"/>
+      <w:r>
+        <w:t xml:space="preserve"> experiment</w:t>
       </w:r>
       <w:r>
         <w:t xml:space="preserve"> </w:t>
@@ -7204,7 +8171,21 @@
         <w:rPr>
           <w:b/>
         </w:rPr>
-        <w:t xml:space="preserve">need to run Matlab to get </w:t>
+        <w:t xml:space="preserve">need to run </w:t>
+      </w:r>
+      <w:proofErr w:type="spellStart"/>
+      <w:r>
+        <w:rPr>
+          <w:b/>
+        </w:rPr>
+        <w:t>Matlab</w:t>
+      </w:r>
+      <w:proofErr w:type="spellEnd"/>
+      <w:r>
+        <w:rPr>
+          <w:b/>
+        </w:rPr>
+        <w:t xml:space="preserve"> to get </w:t>
       </w:r>
       <w:r>
         <w:rPr>
@@ -7221,7 +8202,31 @@
         <w:t xml:space="preserve">The </w:t>
       </w:r>
       <w:r>
-        <w:t>main motivation for the EPIG-seq method is to extend the existing EPIG to handle the RNA-Seq data when the count level measurement is used and common normalization procedure is hard to be justified. In the EPIG-Seq, we adopted CY as the dissimilarity and similarity measurement</w:t>
+        <w:t>main motivation for the EPIG-</w:t>
+      </w:r>
+      <w:proofErr w:type="spellStart"/>
+      <w:r>
+        <w:t>seq</w:t>
+      </w:r>
+      <w:proofErr w:type="spellEnd"/>
+      <w:r>
+        <w:t xml:space="preserve"> method is to extend the existing EPIG to handle the RNA-</w:t>
+      </w:r>
+      <w:proofErr w:type="spellStart"/>
+      <w:r>
+        <w:t>Seq</w:t>
+      </w:r>
+      <w:proofErr w:type="spellEnd"/>
+      <w:r>
+        <w:t xml:space="preserve"> data when the count level measurement is used and common normalization procedure is hard to be justified. In the EPIG-</w:t>
+      </w:r>
+      <w:proofErr w:type="spellStart"/>
+      <w:r>
+        <w:t>Seq</w:t>
+      </w:r>
+      <w:proofErr w:type="spellEnd"/>
+      <w:r>
+        <w:t>, we adopted CY as the dissimilarity and similarity measurement</w:t>
       </w:r>
       <w:r>
         <w:t xml:space="preserve">, which provides us the viable assessment and basis to seed the significant pattern(s) and to cluster profiles to their belonging patterns. </w:t>
@@ -7250,13 +8255,41 @@
         <w:rPr>
           <w:b/>
         </w:rPr>
-        <w:t xml:space="preserve">ssessing the robustness of the EPIG-seq method </w:t>
-      </w:r>
-      <w:r>
-        <w:rPr>
-          <w:b/>
-        </w:rPr>
-        <w:t>with simulated RNA-Seq data</w:t>
+        <w:t>ssessing the robustness of the EPIG-</w:t>
+      </w:r>
+      <w:proofErr w:type="spellStart"/>
+      <w:r>
+        <w:rPr>
+          <w:b/>
+        </w:rPr>
+        <w:t>seq</w:t>
+      </w:r>
+      <w:proofErr w:type="spellEnd"/>
+      <w:r>
+        <w:rPr>
+          <w:b/>
+        </w:rPr>
+        <w:t xml:space="preserve"> method </w:t>
+      </w:r>
+      <w:r>
+        <w:rPr>
+          <w:b/>
+        </w:rPr>
+        <w:t>with simulated RNA-</w:t>
+      </w:r>
+      <w:proofErr w:type="spellStart"/>
+      <w:r>
+        <w:rPr>
+          <w:b/>
+        </w:rPr>
+        <w:t>Seq</w:t>
+      </w:r>
+      <w:proofErr w:type="spellEnd"/>
+      <w:r>
+        <w:rPr>
+          <w:b/>
+        </w:rPr>
+        <w:t xml:space="preserve"> data</w:t>
       </w:r>
     </w:p>
     <w:p>
@@ -7264,7 +8297,23 @@
         <w:spacing w:line="360" w:lineRule="auto"/>
       </w:pPr>
       <w:r>
-        <w:t>To illustrate the robustness of the EPIG-seq method, we simulated RNA-seq count data cross four conditions</w:t>
+        <w:t>To illustrate the robustness of the EPIG-</w:t>
+      </w:r>
+      <w:proofErr w:type="spellStart"/>
+      <w:r>
+        <w:t>seq</w:t>
+      </w:r>
+      <w:proofErr w:type="spellEnd"/>
+      <w:r>
+        <w:t xml:space="preserve"> method, we simulated RNA-</w:t>
+      </w:r>
+      <w:proofErr w:type="spellStart"/>
+      <w:r>
+        <w:t>seq</w:t>
+      </w:r>
+      <w:proofErr w:type="spellEnd"/>
+      <w:r>
+        <w:t xml:space="preserve"> count data cross four conditions</w:t>
       </w:r>
       <w:r>
         <w:t>, namely four groups</w:t>
@@ -7279,7 +8328,15 @@
         <w:t>a single</w:t>
       </w:r>
       <w:r>
-        <w:t xml:space="preserve"> same dispersion, which was empirically estimated from the TCGA breast cancer RNA-seq data. </w:t>
+        <w:t xml:space="preserve"> same dispersion, which was empirically estimated from the TCGA breast cancer RNA-</w:t>
+      </w:r>
+      <w:proofErr w:type="spellStart"/>
+      <w:r>
+        <w:t>seq</w:t>
+      </w:r>
+      <w:proofErr w:type="spellEnd"/>
+      <w:r>
+        <w:t xml:space="preserve"> data. </w:t>
       </w:r>
       <w:r>
         <w:t xml:space="preserve">The mean varies for each group at either upper or lower level so that an overall pattern is created crossing all four groups. </w:t>
@@ -7342,7 +8399,15 @@
         <w:t>ed</w:t>
       </w:r>
       <w:r>
-        <w:t xml:space="preserve"> off throughout the remaining groups. Pattern 6 was specifically designed to challenge the EPIG-seq algori</w:t>
+        <w:t xml:space="preserve"> off throughout the remaining groups. Pattern 6 was specifically designed to challenge the EPIG-</w:t>
+      </w:r>
+      <w:proofErr w:type="spellStart"/>
+      <w:r>
+        <w:t>seq</w:t>
+      </w:r>
+      <w:proofErr w:type="spellEnd"/>
+      <w:r>
+        <w:t xml:space="preserve"> algori</w:t>
       </w:r>
       <w:r>
         <w:t>thm, where no real signal existed</w:t>
@@ -7393,7 +8458,15 @@
         <w:t>As seen in figure xxx, t</w:t>
       </w:r>
       <w:r>
-        <w:t>hrough the EPIG-seq process</w:t>
+        <w:t>hrough the EPIG-</w:t>
+      </w:r>
+      <w:proofErr w:type="spellStart"/>
+      <w:r>
+        <w:t>seq</w:t>
+      </w:r>
+      <w:proofErr w:type="spellEnd"/>
+      <w:r>
+        <w:t xml:space="preserve"> process</w:t>
       </w:r>
       <w:r>
         <w:t>ing</w:t>
@@ -7510,7 +8583,15 @@
         <w:t>ed</w:t>
       </w:r>
       <w:r>
-        <w:t xml:space="preserve"> the EPIG-Seq </w:t>
+        <w:t xml:space="preserve"> the EPIG-</w:t>
+      </w:r>
+      <w:proofErr w:type="spellStart"/>
+      <w:r>
+        <w:t>Seq</w:t>
+      </w:r>
+      <w:proofErr w:type="spellEnd"/>
+      <w:r>
+        <w:t xml:space="preserve"> </w:t>
       </w:r>
       <w:r>
         <w:t>from</w:t>
@@ -7522,10 +8603,26 @@
         <w:t>ing</w:t>
       </w:r>
       <w:r>
-        <w:t xml:space="preserve"> all the simulated patterns with pvalue </w:t>
-      </w:r>
-      <w:r>
-        <w:t>&lt; 0.06. As show in table 3, pattern 1 contained 316 gene profiles; pattern 2 had 189 gene profiles; pattern 3 had 129 gene profiles; pattern 4 had 207 gene profiles and pattern 5 had 130 gene profiles. Not only all five simulated true patterns were successfully extracted by EPIG-Seq, each pattern contained majority of the gene profiles simulated with the average sensitivity across all five pattern as 68% and specificity as 93%.</w:t>
+        <w:t xml:space="preserve"> all the simulated patterns with </w:t>
+      </w:r>
+      <w:proofErr w:type="spellStart"/>
+      <w:r>
+        <w:t>pvalue</w:t>
+      </w:r>
+      <w:proofErr w:type="spellEnd"/>
+      <w:r>
+        <w:t xml:space="preserve"> </w:t>
+      </w:r>
+      <w:r>
+        <w:t>&lt; 0.06. As show in table 3, pattern 1 contained 316 gene profiles; pattern 2 had 189 gene profiles; pattern 3 had 129 gene profiles; pattern 4 had 207 gene profiles and pattern 5 had 130 gene profiles. Not only all five simulated true patterns were successfully extracted by EPIG-</w:t>
+      </w:r>
+      <w:proofErr w:type="spellStart"/>
+      <w:r>
+        <w:t>Seq</w:t>
+      </w:r>
+      <w:proofErr w:type="spellEnd"/>
+      <w:r>
+        <w:t>, each pattern contained majority of the gene profiles simulated with the average sensitivity across all five pattern as 68% and specificity as 93%.</w:t>
       </w:r>
     </w:p>
     <w:p>
@@ -7658,13 +8755,39 @@
       </w:pPr>
       <w:r>
         <w:lastRenderedPageBreak/>
-        <w:t xml:space="preserve">To show the validity of the newly proposed EPIG-Seq method, we compared two highly regarded count level RNA-Seq analysis method: </w:t>
-      </w:r>
+        <w:t>To show the validity of the newly proposed EPIG-</w:t>
+      </w:r>
+      <w:proofErr w:type="spellStart"/>
+      <w:r>
+        <w:t>Seq</w:t>
+      </w:r>
+      <w:proofErr w:type="spellEnd"/>
+      <w:r>
+        <w:t xml:space="preserve"> method, we compared two highly regarded count level RNA-</w:t>
+      </w:r>
+      <w:proofErr w:type="spellStart"/>
+      <w:r>
+        <w:t>Seq</w:t>
+      </w:r>
+      <w:proofErr w:type="spellEnd"/>
+      <w:r>
+        <w:t xml:space="preserve"> analysis method: </w:t>
+      </w:r>
+      <w:proofErr w:type="spellStart"/>
       <w:r>
         <w:t>DEseq</w:t>
       </w:r>
-      <w:r>
-        <w:t xml:space="preserve"> and SAMseq; we also compared the</w:t>
+      <w:proofErr w:type="spellEnd"/>
+      <w:r>
+        <w:t xml:space="preserve"> and </w:t>
+      </w:r>
+      <w:proofErr w:type="spellStart"/>
+      <w:r>
+        <w:t>SAMseq</w:t>
+      </w:r>
+      <w:proofErr w:type="spellEnd"/>
+      <w:r>
+        <w:t>; we also compared the</w:t>
       </w:r>
       <w:r>
         <w:t xml:space="preserve"> analysis with the EPIG on the R</w:t>
@@ -7676,42 +8799,135 @@
         <w:t xml:space="preserve"> and ORIGEN on the squared rooted count data</w:t>
       </w:r>
       <w:r>
-        <w:t xml:space="preserve">. To better address the advantages and disadvantages, all the comparison was performed on the aforementioned simulated dataset with known expected expression values. In the DEseq comparison, we followed author’s suggestion (ref) using “pooled” method to estimate the dispersion while using the locfit package to fit a dispersion-mean relation as described in the paper (ref). To get the “differentially expressed genes” (DEGs), </w:t>
+        <w:t xml:space="preserve">. To better address the advantages and disadvantages, all the comparison was performed on the aforementioned simulated dataset with known expected expression values. In the </w:t>
+      </w:r>
+      <w:proofErr w:type="spellStart"/>
+      <w:r>
+        <w:t>DEseq</w:t>
+      </w:r>
+      <w:proofErr w:type="spellEnd"/>
+      <w:r>
+        <w:t xml:space="preserve"> comparison, we followed author’s suggestion (ref) using “pooled” method to estimate the dispersion while using the </w:t>
+      </w:r>
+      <w:proofErr w:type="spellStart"/>
+      <w:r>
+        <w:t>locfit</w:t>
+      </w:r>
+      <w:proofErr w:type="spellEnd"/>
+      <w:r>
+        <w:t xml:space="preserve"> package to fit a dispersion-mean relation as described in the paper (ref). To get the “differentially expressed genes” (DEGs), </w:t>
       </w:r>
       <w:r>
         <w:t>we used a negative binomial test between each “experimental” group and the “basal” line. In other words, groups 2 – 4 were each compared to “group 1”; and DEGs were extracted with adjusted p-value &lt; 0.05 and fold change requirement was at 1.5, 2.5, and 4 for the corresponding comparison respectively. In the end, we got 1130, 1006, and 758 DEGS from those three comparisons. Not surprisingly, all 758 DEGs from the comparison between group 4 and group 1 were the subset of 1006, which was got from the comparison between group 3 and group 1. Owing the fold change requirement set for comparison between group 2 and group1, the test results were a little inflated with approximate 10% as the falsely discovered. In addition to those falsely discovered</w:t>
       </w:r>
       <w:r>
-        <w:t xml:space="preserve"> DEGs, there were 96 DEGs pulled from the comparison between group3 and group1 were not included in the set between group2 and group1. On the other hand, about another 100 DEGs from comparison between group2 and group1 were not recovered in comparison between group3 and group1. Although, DEseq performed reasonably well in term of recovering the known DEGs, obviously, the co-expressed genes that primarily make the pattern 3 &amp; 4 were easily missed with the pair-wise comparisons.</w:t>
+        <w:t xml:space="preserve"> DEGs, there were 96 DEGs pulled from the comparison between group3 and group1 were not included in the set between group2 and group1. On the other hand, about another 100 DEGs from comparison between group2 and group1 were not recovered in comparison between group3 and group1. Although, </w:t>
+      </w:r>
+      <w:proofErr w:type="spellStart"/>
+      <w:r>
+        <w:t>DEseq</w:t>
+      </w:r>
+      <w:proofErr w:type="spellEnd"/>
+      <w:r>
+        <w:t xml:space="preserve"> performed reasonably well in term of recovering the known DEGs, obviously, the co-expressed genes that primarily make the pattern 3 &amp; 4 were easily missed with the pair-wise comparisons.</w:t>
       </w:r>
     </w:p>
     <w:p>
       <w:pPr>
         <w:spacing w:line="360" w:lineRule="auto"/>
       </w:pPr>
+      <w:proofErr w:type="spellStart"/>
       <w:r>
         <w:t>SAMs</w:t>
       </w:r>
       <w:r>
-        <w:t xml:space="preserve">eq </w:t>
-      </w:r>
-      <w:r>
-        <w:t xml:space="preserve">(ref) is anther efficient non-parametric testing methods extended from its </w:t>
+        <w:t>eq</w:t>
+      </w:r>
+      <w:proofErr w:type="spellEnd"/>
+      <w:r>
+        <w:t xml:space="preserve"> </w:t>
+      </w:r>
+      <w:r>
+        <w:t xml:space="preserve">(ref) is </w:t>
+      </w:r>
+      <w:proofErr w:type="spellStart"/>
+      <w:r>
+        <w:t>anther</w:t>
+      </w:r>
+      <w:proofErr w:type="spellEnd"/>
+      <w:r>
+        <w:t xml:space="preserve"> efficient non-parametric testing methods extended from its </w:t>
       </w:r>
       <w:r>
         <w:t xml:space="preserve">predecessor </w:t>
       </w:r>
       <w:r>
-        <w:t xml:space="preserve">SAM (ref) to directly apply to count level RNA-seq data. </w:t>
-      </w:r>
-      <w:r>
-        <w:t xml:space="preserve">We compared the analysis with SAMseq using the mutli-class comparison with default </w:t>
-      </w:r>
-      <w:r>
-        <w:t xml:space="preserve">parameter setting at FDR = 0.20. As expected, SAMseq worked very efficiently and reported 1256 DEGs including all those 1000 simulated genes that made up the first five informative patterns. Not surprisingly, it included 256 false discovered DEGs, which is a little more than the claimed false discovery rate (20%). When we lowered the FDR to 0.05, SAMseq reported 1035 DEGs (data now shown), and it again included all those 1000 simulated genes that made up the first five informative patterns. When we re-visited the method comparison metrics (table xx), SAMseq used similar approaches in its main statistical assumption, except the CYs as the correlation measurement in. It </w:t>
-      </w:r>
-      <w:r>
-        <w:t>also is also proved very efficient on our simulated RNA-seq data.</w:t>
+        <w:t>SAM (ref) to directly apply to count level RNA-</w:t>
+      </w:r>
+      <w:proofErr w:type="spellStart"/>
+      <w:r>
+        <w:t>seq</w:t>
+      </w:r>
+      <w:proofErr w:type="spellEnd"/>
+      <w:r>
+        <w:t xml:space="preserve"> data. </w:t>
+      </w:r>
+      <w:r>
+        <w:t xml:space="preserve">We compared the analysis with </w:t>
+      </w:r>
+      <w:proofErr w:type="spellStart"/>
+      <w:r>
+        <w:t>SAMseq</w:t>
+      </w:r>
+      <w:proofErr w:type="spellEnd"/>
+      <w:r>
+        <w:t xml:space="preserve"> using the </w:t>
+      </w:r>
+      <w:proofErr w:type="spellStart"/>
+      <w:r>
+        <w:t>mutli</w:t>
+      </w:r>
+      <w:proofErr w:type="spellEnd"/>
+      <w:r>
+        <w:t xml:space="preserve">-class comparison with default </w:t>
+      </w:r>
+      <w:r>
+        <w:t xml:space="preserve">parameter setting at FDR = 0.20. As expected, </w:t>
+      </w:r>
+      <w:proofErr w:type="spellStart"/>
+      <w:r>
+        <w:t>SAMseq</w:t>
+      </w:r>
+      <w:proofErr w:type="spellEnd"/>
+      <w:r>
+        <w:t xml:space="preserve"> worked very efficiently and reported 1256 DEGs including all those 1000 simulated genes that made up the first five informative patterns. Not surprisingly, it included 256 false discovered DEGs, which is a little more than the claimed false discovery rate (20%). When we lowered the FDR to 0.05, </w:t>
+      </w:r>
+      <w:proofErr w:type="spellStart"/>
+      <w:r>
+        <w:t>SAMseq</w:t>
+      </w:r>
+      <w:proofErr w:type="spellEnd"/>
+      <w:r>
+        <w:t xml:space="preserve"> reported 1035 DEGs (data now shown), and it again included all those 1000 simulated genes that made up the first five informative patterns. When we re-visited the method comparison metrics (table xx), </w:t>
+      </w:r>
+      <w:proofErr w:type="spellStart"/>
+      <w:r>
+        <w:t>SAMseq</w:t>
+      </w:r>
+      <w:proofErr w:type="spellEnd"/>
+      <w:r>
+        <w:t xml:space="preserve"> used similar approaches in its main statistical assumption, except the CYs as the correlation measurement in. It </w:t>
+      </w:r>
+      <w:r>
+        <w:t>also is also proved very efficient on our simulated RNA-</w:t>
+      </w:r>
+      <w:proofErr w:type="spellStart"/>
+      <w:r>
+        <w:t>seq</w:t>
+      </w:r>
+      <w:proofErr w:type="spellEnd"/>
+      <w:r>
+        <w:t xml:space="preserve"> data.</w:t>
       </w:r>
       <w:r>
         <w:t xml:space="preserve"> </w:t>
@@ -7839,7 +9055,21 @@
         <w:rPr>
           <w:b/>
         </w:rPr>
-        <w:t>EPIG-Seq on TCGA breast cancer study</w:t>
+        <w:t>EPIG-</w:t>
+      </w:r>
+      <w:proofErr w:type="spellStart"/>
+      <w:r>
+        <w:rPr>
+          <w:b/>
+        </w:rPr>
+        <w:t>Seq</w:t>
+      </w:r>
+      <w:proofErr w:type="spellEnd"/>
+      <w:r>
+        <w:rPr>
+          <w:b/>
+        </w:rPr>
+        <w:t xml:space="preserve"> on TCGA breast cancer study</w:t>
       </w:r>
       <w:r>
         <w:rPr>
@@ -7877,7 +9107,23 @@
         <w:spacing w:line="360" w:lineRule="auto"/>
       </w:pPr>
       <w:r>
-        <w:t xml:space="preserve">In this study, we applied the EPIG-Seq algorithm onto TCGA breast cancer RNA-seq data. As explained in the method, we randomly selected 10 lanes for each “subtype” </w:t>
+        <w:t>In this study, we applied the EPIG-</w:t>
+      </w:r>
+      <w:proofErr w:type="spellStart"/>
+      <w:r>
+        <w:t>Seq</w:t>
+      </w:r>
+      <w:proofErr w:type="spellEnd"/>
+      <w:r>
+        <w:t xml:space="preserve"> algorithm onto TCGA breast cancer RNA-</w:t>
+      </w:r>
+      <w:proofErr w:type="spellStart"/>
+      <w:r>
+        <w:t>seq</w:t>
+      </w:r>
+      <w:proofErr w:type="spellEnd"/>
+      <w:r>
+        <w:t xml:space="preserve"> data. As explained in the method, we randomly selected 10 lanes for each “subtype” </w:t>
       </w:r>
       <w:r>
         <w:fldChar w:fldCharType="begin">
@@ -8005,7 +9251,15 @@
         <w:fldChar w:fldCharType="end"/>
       </w:r>
       <w:r>
-        <w:t xml:space="preserve"> and made balanced data of four clinical classified subtypes plus control.  Our EPIG-seq worked well on the real data and extracted patterns containing representing gene profiles (see supplemental</w:t>
+        <w:t xml:space="preserve"> and made balanced data of four clinical classified subtypes plus control.  Our EPIG-</w:t>
+      </w:r>
+      <w:proofErr w:type="spellStart"/>
+      <w:r>
+        <w:t>seq</w:t>
+      </w:r>
+      <w:proofErr w:type="spellEnd"/>
+      <w:r>
+        <w:t xml:space="preserve"> worked well on the real data and extracted patterns containing representing gene profiles (see supplemental</w:t>
       </w:r>
       <w:r>
         <w:t xml:space="preserve"> figure xxx</w:t>
@@ -8032,7 +9286,15 @@
         <w:t>ing</w:t>
       </w:r>
       <w:r>
-        <w:t xml:space="preserve"> results, a.k.a. EPIG-Seq results obtained from each dataset.</w:t>
+        <w:t xml:space="preserve"> results, a.k.a. EPIG-</w:t>
+      </w:r>
+      <w:proofErr w:type="spellStart"/>
+      <w:r>
+        <w:t>Seq</w:t>
+      </w:r>
+      <w:proofErr w:type="spellEnd"/>
+      <w:r>
+        <w:t xml:space="preserve"> results obtained from each dataset.</w:t>
       </w:r>
       <w:r>
         <w:t xml:space="preserve"> From the clustering comparison (table 4), fairly low pair-wide AMI were observed, though comparisons between dataset1 and dataset3, between dataset2 and dataset3 scored 0.464 and 0.461 respectively. </w:t>
@@ -8057,7 +9319,15 @@
         <w:spacing w:line="360" w:lineRule="auto"/>
       </w:pPr>
       <w:r>
-        <w:t xml:space="preserve">In contrast to common analysis strategies for genome level monitoring of responses from experimental specimens at different treatment conditions or perturbation stresses, we explored a route to reveal the hidden mechanism through assessing the systematic behavior crossing across multiple conditions. Our hypothesis is that a significant profile/pattern supported by a group of co-expressed genes could serve as a key signature of the responses to outside exposures. As shown in table 1, our newly proposed EPIG-Seq method, although shares some similarities with other highly-remarked methods, stands out by itself with its special advantages, not only provides researcher a new approach for monitoring the systematic responses across multiple conditions, it also avoids unjustified data pre-processing and normalization procedures. </w:t>
+        <w:t>In contrast to common analysis strategies for genome level monitoring of responses from experimental specimens at different treatment conditions or perturbation stresses, we explored a route to reveal the hidden mechanism through assessing the systematic behavior crossing across multiple conditions. Our hypothesis is that a significant profile/pattern supported by a group of co-expressed genes could serve as a key signature of the responses to outside exposures. As shown in table 1, our newly proposed EPIG-</w:t>
+      </w:r>
+      <w:proofErr w:type="spellStart"/>
+      <w:r>
+        <w:t>Seq</w:t>
+      </w:r>
+      <w:proofErr w:type="spellEnd"/>
+      <w:r>
+        <w:t xml:space="preserve"> method, although shares some similarities with other highly-remarked methods, stands out by itself with its special advantages, not only provides researcher a new approach for monitoring the systematic responses across multiple conditions, it also avoids unjustified data pre-processing and normalization procedures. </w:t>
       </w:r>
     </w:p>
     <w:p>
@@ -8071,33 +9341,180 @@
         <w:rPr>
           <w:b/>
         </w:rPr>
-        <w:t>Briefly mention the comparison to SAMseq and DEseq</w:t>
-      </w:r>
+        <w:t xml:space="preserve">Briefly mention the comparison to </w:t>
+      </w:r>
+      <w:proofErr w:type="spellStart"/>
+      <w:r>
+        <w:rPr>
+          <w:b/>
+        </w:rPr>
+        <w:t>SAMseq</w:t>
+      </w:r>
+      <w:proofErr w:type="spellEnd"/>
+      <w:r>
+        <w:rPr>
+          <w:b/>
+        </w:rPr>
+        <w:t xml:space="preserve"> and </w:t>
+      </w:r>
+      <w:proofErr w:type="spellStart"/>
+      <w:r>
+        <w:rPr>
+          <w:b/>
+        </w:rPr>
+        <w:t>DEseq</w:t>
+      </w:r>
+      <w:proofErr w:type="spellEnd"/>
     </w:p>
     <w:p>
       <w:pPr>
         <w:spacing w:line="360" w:lineRule="auto"/>
       </w:pPr>
       <w:r>
-        <w:t xml:space="preserve">To show the validity of the newly proposed EPIG-Seq method, we compared two highly regarded count level RNA-Seq analysis method: DEseq and SAMseq; we also compared the analysis with the EPIG on the </w:t>
+        <w:t>To show the validity of the newly proposed EPIG-</w:t>
+      </w:r>
+      <w:proofErr w:type="spellStart"/>
+      <w:r>
+        <w:t>Seq</w:t>
+      </w:r>
+      <w:proofErr w:type="spellEnd"/>
+      <w:r>
+        <w:t xml:space="preserve"> method, we compared two highly regarded count level RNA-</w:t>
+      </w:r>
+      <w:proofErr w:type="spellStart"/>
+      <w:r>
+        <w:t>Seq</w:t>
+      </w:r>
+      <w:proofErr w:type="spellEnd"/>
+      <w:r>
+        <w:t xml:space="preserve"> analysis method: </w:t>
+      </w:r>
+      <w:proofErr w:type="spellStart"/>
+      <w:r>
+        <w:t>DEseq</w:t>
+      </w:r>
+      <w:proofErr w:type="spellEnd"/>
+      <w:r>
+        <w:t xml:space="preserve"> and </w:t>
+      </w:r>
+      <w:proofErr w:type="spellStart"/>
+      <w:r>
+        <w:t>SAMseq</w:t>
+      </w:r>
+      <w:proofErr w:type="spellEnd"/>
+      <w:r>
+        <w:t xml:space="preserve">; we also compared the analysis with the EPIG on the </w:t>
       </w:r>
       <w:r>
         <w:lastRenderedPageBreak/>
-        <w:t>RPM normalized data and ORIGEN on the squared rooted count data. To better address the advantages and disadvantages, all the comparison was performed on the aforementioned simulated dataset with known expected expression values. In the DEseq comparison, we followed author’s suggestion (ref) using “pooled” method to estimate the dispersion while using the locfit package to fit a dispersion-mean relation as described in the paper (ref). To get the “differentially expressed genes” (DEGs), we used a negative binomial test between each “experimental” group and the “basal” line. In other words, groups 2 – 4 were each compared to “group 1”; and DEGs were extracted with adjusted p-value &lt; 0.05 and fold change requirement was at 1.5, 2.5, and 4 for the corresponding comparison respectively. In the end, we got 1130, 1006, and 758 DEGS from those three comparisons. Not surprisingly, all 758 DEGs from the comparison between group 4 and group 1 were the subset of 1006, which was got from the comparison between group 3 and group 1. Owing the fold change requirement set for comparison between group 2 and group1, the test results were a little inflated with approximate 10% as the falsely discovered. In addition to those falsely discovered DEGs, there were 96 DEGs pulled from the comparison between group3 and group1 were not included in the set between group2 and group1. On the other hand, about another 100 DEGs from comparison between group2 and group1 were not recovered in comparison between group3 and group1. Although, DEseq performed reasonably well in term of recovering the known DEGs, obviously, the co-expressed genes that primarily make the pattern 3 &amp; 4 were easily missed with the pair-wise comparisons.</w:t>
+        <w:t xml:space="preserve">RPM normalized data and ORIGEN on the squared rooted count data. To better address the advantages and disadvantages, all the comparison was performed on the aforementioned simulated dataset with known expected expression values. In the </w:t>
+      </w:r>
+      <w:proofErr w:type="spellStart"/>
+      <w:r>
+        <w:t>DEseq</w:t>
+      </w:r>
+      <w:proofErr w:type="spellEnd"/>
+      <w:r>
+        <w:t xml:space="preserve"> comparison, we followed author’s suggestion (ref) using “pooled” method to estimate the dispersion while using the </w:t>
+      </w:r>
+      <w:proofErr w:type="spellStart"/>
+      <w:r>
+        <w:t>locfit</w:t>
+      </w:r>
+      <w:proofErr w:type="spellEnd"/>
+      <w:r>
+        <w:t xml:space="preserve"> package to fit a dispersion-mean relation as described in the paper (ref). To get the “differentially expressed genes” (DEGs), we used a negative binomial test between each “experimental” group and the “basal” line. In other words, groups 2 – 4 were each compared to “group 1”; and DEGs were extracted with adjusted p-value &lt; 0.05 and fold change requirement was at 1.5, 2.5, and 4 for the corresponding comparison respectively. In the end, we got 1130, 1006, and 758 DEGS from those three comparisons. Not surprisingly, all 758 DEGs from the comparison between group 4 and group 1 were the subset of 1006, which was got from the comparison between group 3 and group 1. Owing the fold change requirement set for comparison between group 2 and group1, the test results were a little inflated with approximate 10% as the falsely discovered. In addition to those falsely discovered DEGs, there were 96 DEGs pulled from the comparison between group3 and group1 were not included in the set between group2 and group1. On the other hand, about another 100 DEGs from comparison between group2 and group1 were not recovered in comparison between group3 and group1. Although, </w:t>
+      </w:r>
+      <w:proofErr w:type="spellStart"/>
+      <w:r>
+        <w:t>DEseq</w:t>
+      </w:r>
+      <w:proofErr w:type="spellEnd"/>
+      <w:r>
+        <w:t xml:space="preserve"> performed reasonably well in term of recovering the known DEGs, obviously, the co-expressed genes that primarily make the pattern 3 &amp; 4 were easily missed with the pair-wise comparisons.</w:t>
       </w:r>
     </w:p>
     <w:p>
       <w:pPr>
         <w:spacing w:line="360" w:lineRule="auto"/>
       </w:pPr>
-      <w:r>
-        <w:t xml:space="preserve">SAMseq (ref) is anther efficient non-parametric testing methods extended from its </w:t>
+      <w:proofErr w:type="spellStart"/>
+      <w:r>
+        <w:t>SAMseq</w:t>
+      </w:r>
+      <w:proofErr w:type="spellEnd"/>
+      <w:r>
+        <w:t xml:space="preserve"> (ref) is </w:t>
+      </w:r>
+      <w:proofErr w:type="spellStart"/>
+      <w:r>
+        <w:t>anther</w:t>
+      </w:r>
+      <w:proofErr w:type="spellEnd"/>
+      <w:r>
+        <w:t xml:space="preserve"> efficient non-parametric testing methods extended from its </w:t>
       </w:r>
       <w:r>
         <w:t xml:space="preserve">predecessor </w:t>
       </w:r>
       <w:r>
-        <w:t xml:space="preserve">SAM (ref) to directly apply to count level RNA-seq data. We compared the analysis with SAMseq using the mutli-class comparison with default parameter setting at FDR = 0.20. As expected, SAMseq worked very efficiently and reported 1256 DEGs including all those 1000 simulated genes that made up the first five informative patterns. Not surprisingly, it included 256 false discovered DEGs, which is a little more than the claimed false discovery rate (20%). When we lowered the FDR to 0.05, SAMseq reported 1035 DEGs (data now shown), and it again included all those 1000 simulated genes that made up the first five informative patterns. When we re-visited the method comparison metrics (table xx), SAMseq used similar approaches in its main statistical assumption, except the CYs as the correlation measurement in. It also is also proved very efficient on our simulated RNA-seq data. </w:t>
+        <w:t>SAM (ref) to directly apply to count level RNA-</w:t>
+      </w:r>
+      <w:proofErr w:type="spellStart"/>
+      <w:r>
+        <w:t>seq</w:t>
+      </w:r>
+      <w:proofErr w:type="spellEnd"/>
+      <w:r>
+        <w:t xml:space="preserve"> data. We compared the analysis with </w:t>
+      </w:r>
+      <w:proofErr w:type="spellStart"/>
+      <w:r>
+        <w:t>SAMseq</w:t>
+      </w:r>
+      <w:proofErr w:type="spellEnd"/>
+      <w:r>
+        <w:t xml:space="preserve"> using the </w:t>
+      </w:r>
+      <w:proofErr w:type="spellStart"/>
+      <w:r>
+        <w:t>mutli</w:t>
+      </w:r>
+      <w:proofErr w:type="spellEnd"/>
+      <w:r>
+        <w:t xml:space="preserve">-class comparison with default parameter setting at FDR = 0.20. As expected, </w:t>
+      </w:r>
+      <w:proofErr w:type="spellStart"/>
+      <w:r>
+        <w:t>SAMseq</w:t>
+      </w:r>
+      <w:proofErr w:type="spellEnd"/>
+      <w:r>
+        <w:t xml:space="preserve"> worked very efficiently and reported 1256 DEGs including all those 1000 simulated genes that made up the first five informative patterns. Not surprisingly, it included 256 false discovered DEGs, which is a little more than the claimed false discovery rate (20%). When we lowered the FDR to 0.05, </w:t>
+      </w:r>
+      <w:proofErr w:type="spellStart"/>
+      <w:r>
+        <w:t>SAMseq</w:t>
+      </w:r>
+      <w:proofErr w:type="spellEnd"/>
+      <w:r>
+        <w:t xml:space="preserve"> reported 1035 DEGs (data now shown), and it again included all those 1000 simulated genes that made up the first five informative patterns. When we re-visited the method comparison metrics (table xx), </w:t>
+      </w:r>
+      <w:proofErr w:type="spellStart"/>
+      <w:r>
+        <w:t>SAMseq</w:t>
+      </w:r>
+      <w:proofErr w:type="spellEnd"/>
+      <w:r>
+        <w:t xml:space="preserve"> used similar approaches in its main statistical assumption, except the CYs as the correlation measurement in. It also is also proved very efficient on our simulated RNA-</w:t>
+      </w:r>
+      <w:proofErr w:type="spellStart"/>
+      <w:r>
+        <w:t>seq</w:t>
+      </w:r>
+      <w:proofErr w:type="spellEnd"/>
+      <w:r>
+        <w:t xml:space="preserve"> data. </w:t>
       </w:r>
     </w:p>
     <w:p>
@@ -8128,13 +9545,45 @@
       </w:pPr>
       <w:r>
         <w:lastRenderedPageBreak/>
-        <w:t>We thank the MicroArray Quality Control</w:t>
+        <w:t xml:space="preserve">We thank the </w:t>
+      </w:r>
+      <w:proofErr w:type="spellStart"/>
+      <w:r>
+        <w:t>MicroArray</w:t>
+      </w:r>
+      <w:proofErr w:type="spellEnd"/>
+      <w:r>
+        <w:t xml:space="preserve"> Quality Control</w:t>
       </w:r>
       <w:r>
         <w:t xml:space="preserve"> phase </w:t>
       </w:r>
       <w:r>
-        <w:t xml:space="preserve">III (MAQC-III) Sequence Quality Control (SEQC) toxicogenomics working group members (TGxSEQC) Weida Tong, Charles Wang, Joshua Xu, Binsheng Gong and Zhenqiang Su for contributing the RNA-Seq mapped reads from the </w:t>
+        <w:t xml:space="preserve">III (MAQC-III) Sequence Quality Control (SEQC) </w:t>
+      </w:r>
+      <w:proofErr w:type="spellStart"/>
+      <w:r>
+        <w:t>toxicogenomics</w:t>
+      </w:r>
+      <w:proofErr w:type="spellEnd"/>
+      <w:r>
+        <w:t xml:space="preserve"> working group members (</w:t>
+      </w:r>
+      <w:proofErr w:type="spellStart"/>
+      <w:r>
+        <w:t>TGxSEQC</w:t>
+      </w:r>
+      <w:proofErr w:type="spellEnd"/>
+      <w:r>
+        <w:t>) Weida Tong, Charles Wang, Joshua Xu, Binsheng Gong and Zhenqiang Su for contributing the RNA-</w:t>
+      </w:r>
+      <w:proofErr w:type="spellStart"/>
+      <w:r>
+        <w:t>Seq</w:t>
+      </w:r>
+      <w:proofErr w:type="spellEnd"/>
+      <w:r>
+        <w:t xml:space="preserve"> mapped reads from the </w:t>
       </w:r>
       <w:r>
         <w:t>raw data.</w:t>
@@ -8179,7 +9628,7 @@
       <w:r>
         <w:fldChar w:fldCharType="separate"/>
       </w:r>
-      <w:bookmarkStart w:id="1" w:name="_ENREF_1"/>
+      <w:bookmarkStart w:id="2" w:name="_ENREF_1"/>
       <w:r>
         <w:rPr>
           <w:rFonts w:ascii="Calibri" w:hAnsi="Calibri"/>
@@ -8217,7 +9666,7 @@
         </w:rPr>
         <w:t>(7418): 61-70.</w:t>
       </w:r>
-      <w:bookmarkEnd w:id="1"/>
+      <w:bookmarkEnd w:id="2"/>
     </w:p>
     <w:p>
       <w:pPr>
@@ -8229,7 +9678,7 @@
           <w:noProof/>
         </w:rPr>
       </w:pPr>
-      <w:bookmarkStart w:id="2" w:name="_ENREF_2"/>
+      <w:bookmarkStart w:id="3" w:name="_ENREF_2"/>
       <w:r>
         <w:rPr>
           <w:rFonts w:ascii="Calibri" w:hAnsi="Calibri"/>
@@ -8267,7 +9716,7 @@
         </w:rPr>
         <w:t>(10): R106.</w:t>
       </w:r>
-      <w:bookmarkEnd w:id="2"/>
+      <w:bookmarkEnd w:id="3"/>
     </w:p>
     <w:p>
       <w:pPr>
@@ -8279,7 +9728,7 @@
           <w:noProof/>
         </w:rPr>
       </w:pPr>
-      <w:bookmarkStart w:id="3" w:name="_ENREF_3"/>
+      <w:bookmarkStart w:id="4" w:name="_ENREF_3"/>
       <w:r>
         <w:rPr>
           <w:rFonts w:ascii="Calibri" w:hAnsi="Calibri"/>
@@ -8317,7 +9766,7 @@
         </w:rPr>
         <w:t>(1): 95-106.</w:t>
       </w:r>
-      <w:bookmarkEnd w:id="3"/>
+      <w:bookmarkEnd w:id="4"/>
     </w:p>
     <w:p>
       <w:pPr>
@@ -8329,7 +9778,7 @@
           <w:noProof/>
         </w:rPr>
       </w:pPr>
-      <w:bookmarkStart w:id="4" w:name="_ENREF_4"/>
+      <w:bookmarkStart w:id="5" w:name="_ENREF_4"/>
       <w:r>
         <w:rPr>
           <w:rFonts w:ascii="Calibri" w:hAnsi="Calibri"/>
@@ -8367,7 +9816,7 @@
         </w:rPr>
         <w:t>: 427.</w:t>
       </w:r>
-      <w:bookmarkEnd w:id="4"/>
+      <w:bookmarkEnd w:id="5"/>
     </w:p>
     <w:p>
       <w:pPr>
@@ -8379,7 +9828,7 @@
           <w:noProof/>
         </w:rPr>
       </w:pPr>
-      <w:bookmarkStart w:id="5" w:name="_ENREF_5"/>
+      <w:bookmarkStart w:id="6" w:name="_ENREF_5"/>
       <w:r>
         <w:rPr>
           <w:rFonts w:ascii="Calibri" w:hAnsi="Calibri"/>
@@ -8402,7 +9851,7 @@
         </w:rPr>
         <w:t>, John Wiley &amp; Sons.</w:t>
       </w:r>
-      <w:bookmarkEnd w:id="5"/>
+      <w:bookmarkEnd w:id="6"/>
     </w:p>
     <w:p>
       <w:pPr>
@@ -8414,7 +9863,7 @@
           <w:noProof/>
         </w:rPr>
       </w:pPr>
-      <w:bookmarkStart w:id="6" w:name="_ENREF_6"/>
+      <w:bookmarkStart w:id="7" w:name="_ENREF_6"/>
       <w:r>
         <w:rPr>
           <w:rFonts w:ascii="Calibri" w:hAnsi="Calibri"/>
@@ -8452,7 +9901,7 @@
         </w:rPr>
         <w:t>(8): 1160-1167.</w:t>
       </w:r>
-      <w:bookmarkEnd w:id="6"/>
+      <w:bookmarkEnd w:id="7"/>
     </w:p>
     <w:p>
       <w:pPr>
@@ -8464,7 +9913,7 @@
           <w:noProof/>
         </w:rPr>
       </w:pPr>
-      <w:bookmarkStart w:id="7" w:name="_ENREF_7"/>
+      <w:bookmarkStart w:id="8" w:name="_ENREF_7"/>
       <w:r>
         <w:rPr>
           <w:rFonts w:ascii="Calibri" w:hAnsi="Calibri"/>
@@ -8502,7 +9951,7 @@
         </w:rPr>
         <w:t>(6797): 747-752.</w:t>
       </w:r>
-      <w:bookmarkEnd w:id="7"/>
+      <w:bookmarkEnd w:id="8"/>
     </w:p>
     <w:p>
       <w:pPr>
@@ -8514,7 +9963,7 @@
           <w:noProof/>
         </w:rPr>
       </w:pPr>
-      <w:bookmarkStart w:id="8" w:name="_ENREF_8"/>
+      <w:bookmarkStart w:id="9" w:name="_ENREF_8"/>
       <w:r>
         <w:rPr>
           <w:rFonts w:ascii="Calibri" w:hAnsi="Calibri"/>
@@ -8552,7 +10001,7 @@
         </w:rPr>
         <w:t>(336): 846-850.</w:t>
       </w:r>
-      <w:bookmarkEnd w:id="8"/>
+      <w:bookmarkEnd w:id="9"/>
     </w:p>
     <w:p>
       <w:pPr>
@@ -8564,7 +10013,7 @@
           <w:noProof/>
         </w:rPr>
       </w:pPr>
-      <w:bookmarkStart w:id="9" w:name="_ENREF_9"/>
+      <w:bookmarkStart w:id="10" w:name="_ENREF_9"/>
       <w:r>
         <w:rPr>
           <w:rFonts w:ascii="Calibri" w:hAnsi="Calibri"/>
@@ -8602,7 +10051,7 @@
         </w:rPr>
         <w:t>.</w:t>
       </w:r>
-      <w:bookmarkEnd w:id="9"/>
+      <w:bookmarkEnd w:id="10"/>
     </w:p>
     <w:p>
       <w:pPr>
@@ -8614,7 +10063,7 @@
           <w:noProof/>
         </w:rPr>
       </w:pPr>
-      <w:bookmarkStart w:id="10" w:name="_ENREF_10"/>
+      <w:bookmarkStart w:id="11" w:name="_ENREF_10"/>
       <w:r>
         <w:rPr>
           <w:rFonts w:ascii="Calibri" w:hAnsi="Calibri"/>
@@ -8652,7 +10101,7 @@
         </w:rPr>
         <w:t>: 91.</w:t>
       </w:r>
-      <w:bookmarkEnd w:id="10"/>
+      <w:bookmarkEnd w:id="11"/>
     </w:p>
     <w:p>
       <w:pPr>
@@ -8664,7 +10113,7 @@
           <w:noProof/>
         </w:rPr>
       </w:pPr>
-      <w:bookmarkStart w:id="11" w:name="_ENREF_11"/>
+      <w:bookmarkStart w:id="12" w:name="_ENREF_11"/>
       <w:r>
         <w:rPr>
           <w:rFonts w:ascii="Calibri" w:hAnsi="Calibri"/>
@@ -8702,7 +10151,7 @@
         </w:rPr>
         <w:t>(19): 10869-10874.</w:t>
       </w:r>
-      <w:bookmarkEnd w:id="11"/>
+      <w:bookmarkEnd w:id="12"/>
     </w:p>
     <w:p>
       <w:pPr>
@@ -10091,7 +11540,7 @@
 </file>
 
 <file path=customXml/itemProps1.xml><?xml version="1.0" encoding="utf-8"?>
-<ds:datastoreItem xmlns:ds="http://schemas.openxmlformats.org/officeDocument/2006/customXml" ds:itemID="{27EFC10F-03E3-4127-9CA7-58DABA00D71A}">
+<ds:datastoreItem xmlns:ds="http://schemas.openxmlformats.org/officeDocument/2006/customXml" ds:itemID="{EC1EFCB9-8FF5-47A3-BD26-6F2C83FAF389}">
   <ds:schemaRefs>
     <ds:schemaRef ds:uri="http://schemas.openxmlformats.org/officeDocument/2006/bibliography"/>
   </ds:schemaRefs>
